--- a/Technical_Specification_Greenhouse_Project v0.1_ 27-07-2023.docx
+++ b/Technical_Specification_Greenhouse_Project v0.1_ 27-07-2023.docx
@@ -1,6 +1,6 @@
 
 <file path=word/document.xml><?xml version="1.0" encoding="utf-8"?>
-<w:document xmlns:wpc="http://schemas.microsoft.com/office/word/2010/wordprocessingCanvas" xmlns:cx="http://schemas.microsoft.com/office/drawing/2014/chartex" xmlns:cx1="http://schemas.microsoft.com/office/drawing/2015/9/8/chartex" xmlns:cx2="http://schemas.microsoft.com/office/drawing/2015/10/21/chartex" xmlns:cx3="http://schemas.microsoft.com/office/drawing/2016/5/9/chartex" xmlns:cx4="http://schemas.microsoft.com/office/drawing/2016/5/10/chartex" xmlns:cx5="http://schemas.microsoft.com/office/drawing/2016/5/11/chartex" xmlns:cx6="http://schemas.microsoft.com/office/drawing/2016/5/12/chartex" xmlns:cx7="http://schemas.microsoft.com/office/drawing/2016/5/13/chartex" xmlns:cx8="http://schemas.microsoft.com/office/drawing/2016/5/14/chartex" xmlns:mc="http://schemas.openxmlformats.org/markup-compatibility/2006" xmlns:aink="http://schemas.microsoft.com/office/drawing/2016/ink" xmlns:am3d="http://schemas.microsoft.com/office/drawing/2017/model3d" xmlns:o="urn:schemas-microsoft-com:office:office" xmlns:oel="http://schemas.microsoft.com/office/2019/extlst" xmlns:r="http://schemas.openxmlformats.org/officeDocument/2006/relationships" xmlns:m="http://schemas.openxmlformats.org/officeDocument/2006/math" xmlns:v="urn:schemas-microsoft-com:vml" xmlns:wp14="http://schemas.microsoft.com/office/word/2010/wordprocessingDrawing" xmlns:wp="http://schemas.openxmlformats.org/drawingml/2006/wordprocessingDrawing" xmlns:w10="urn:schemas-microsoft-com:office:word" xmlns:w="http://schemas.openxmlformats.org/wordprocessingml/2006/main" xmlns:w14="http://schemas.microsoft.com/office/word/2010/wordml" xmlns:w15="http://schemas.microsoft.com/office/word/2012/wordml" xmlns:w16cex="http://schemas.microsoft.com/office/word/2018/wordml/cex" xmlns:w16cid="http://schemas.microsoft.com/office/word/2016/wordml/cid" xmlns:w16="http://schemas.microsoft.com/office/word/2018/wordml" xmlns:w16sdtdh="http://schemas.microsoft.com/office/word/2020/wordml/sdtdatahash" xmlns:w16se="http://schemas.microsoft.com/office/word/2015/wordml/symex" xmlns:wpg="http://schemas.microsoft.com/office/word/2010/wordprocessingGroup" xmlns:wpi="http://schemas.microsoft.com/office/word/2010/wordprocessingInk" xmlns:wne="http://schemas.microsoft.com/office/word/2006/wordml" xmlns:wps="http://schemas.microsoft.com/office/word/2010/wordprocessingShape" mc:Ignorable="w14 w15 w16se w16cid w16 w16cex w16sdtdh wp14">
+<w:document xmlns:wpc="http://schemas.microsoft.com/office/word/2010/wordprocessingCanvas" xmlns:cx="http://schemas.microsoft.com/office/drawing/2014/chartex" xmlns:cx1="http://schemas.microsoft.com/office/drawing/2015/9/8/chartex" xmlns:cx2="http://schemas.microsoft.com/office/drawing/2015/10/21/chartex" xmlns:cx3="http://schemas.microsoft.com/office/drawing/2016/5/9/chartex" xmlns:cx4="http://schemas.microsoft.com/office/drawing/2016/5/10/chartex" xmlns:cx5="http://schemas.microsoft.com/office/drawing/2016/5/11/chartex" xmlns:cx6="http://schemas.microsoft.com/office/drawing/2016/5/12/chartex" xmlns:cx7="http://schemas.microsoft.com/office/drawing/2016/5/13/chartex" xmlns:cx8="http://schemas.microsoft.com/office/drawing/2016/5/14/chartex" xmlns:mc="http://schemas.openxmlformats.org/markup-compatibility/2006" xmlns:aink="http://schemas.microsoft.com/office/drawing/2016/ink" xmlns:am3d="http://schemas.microsoft.com/office/drawing/2017/model3d" xmlns:o="urn:schemas-microsoft-com:office:office" xmlns:oel="http://schemas.microsoft.com/office/2019/extlst" xmlns:r="http://schemas.openxmlformats.org/officeDocument/2006/relationships" xmlns:m="http://schemas.openxmlformats.org/officeDocument/2006/math" xmlns:v="urn:schemas-microsoft-com:vml" xmlns:wp14="http://schemas.microsoft.com/office/word/2010/wordprocessingDrawing" xmlns:wp="http://schemas.openxmlformats.org/drawingml/2006/wordprocessingDrawing" xmlns:w10="urn:schemas-microsoft-com:office:word" xmlns:w="http://schemas.openxmlformats.org/wordprocessingml/2006/main" xmlns:w14="http://schemas.microsoft.com/office/word/2010/wordml" xmlns:w15="http://schemas.microsoft.com/office/word/2012/wordml" xmlns:w16cex="http://schemas.microsoft.com/office/word/2018/wordml/cex" xmlns:w16cid="http://schemas.microsoft.com/office/word/2016/wordml/cid" xmlns:w16="http://schemas.microsoft.com/office/word/2018/wordml" xmlns:w16du="http://schemas.microsoft.com/office/word/2023/wordml/word16du" xmlns:w16sdtdh="http://schemas.microsoft.com/office/word/2020/wordml/sdtdatahash" xmlns:w16sdtfl="http://schemas.microsoft.com/office/word/2024/wordml/sdtformatlock" xmlns:w16se="http://schemas.microsoft.com/office/word/2015/wordml/symex" xmlns:wpg="http://schemas.microsoft.com/office/word/2010/wordprocessingGroup" xmlns:wpi="http://schemas.microsoft.com/office/word/2010/wordprocessingInk" xmlns:wne="http://schemas.microsoft.com/office/word/2006/wordml" xmlns:wps="http://schemas.microsoft.com/office/word/2010/wordprocessingShape" mc:Ignorable="w14 w15 w16se w16cid w16 w16cex w16sdtdh w16sdtfl w16du wp14">
   <w:body>
     <w:p>
       <w:pPr>
@@ -122,7 +122,29 @@
           <w:szCs w:val="21"/>
           <w:lang w:eastAsia="en-IE"/>
         </w:rPr>
-        <w:t>Greenhouse Digital Twin Project  | Version 0.1</w:t>
+        <w:t xml:space="preserve">Greenhouse Digital Twin </w:t>
+      </w:r>
+      <w:proofErr w:type="gramStart"/>
+      <w:r>
+        <w:rPr>
+          <w:rFonts w:eastAsia="Times New Roman" w:cs="Calibri"/>
+          <w:color w:val="5B9BD5" w:themeColor="accent5"/>
+          <w:sz w:val="21"/>
+          <w:szCs w:val="21"/>
+          <w:lang w:eastAsia="en-IE"/>
+        </w:rPr>
+        <w:t>Project  |</w:t>
+      </w:r>
+      <w:proofErr w:type="gramEnd"/>
+      <w:r>
+        <w:rPr>
+          <w:rFonts w:eastAsia="Times New Roman" w:cs="Calibri"/>
+          <w:color w:val="5B9BD5" w:themeColor="accent5"/>
+          <w:sz w:val="21"/>
+          <w:szCs w:val="21"/>
+          <w:lang w:eastAsia="en-IE"/>
+        </w:rPr>
+        <w:t xml:space="preserve"> Version 0.1</w:t>
       </w:r>
     </w:p>
     <w:p>
@@ -133,12 +155,37 @@
           <w:lang w:val="fr-FR" w:eastAsia="en-IE"/>
         </w:rPr>
       </w:pPr>
+      <w:proofErr w:type="spellStart"/>
       <w:r>
         <w:rPr>
           <w:rFonts w:eastAsia="Times New Roman"/>
           <w:lang w:val="fr-FR" w:eastAsia="en-IE"/>
         </w:rPr>
-        <w:t>Technical Specifications Document</w:t>
+        <w:t>Technical</w:t>
+      </w:r>
+      <w:proofErr w:type="spellEnd"/>
+      <w:r>
+        <w:rPr>
+          <w:rFonts w:eastAsia="Times New Roman"/>
+          <w:lang w:val="fr-FR" w:eastAsia="en-IE"/>
+        </w:rPr>
+        <w:t xml:space="preserve"> </w:t>
+      </w:r>
+      <w:proofErr w:type="spellStart"/>
+      <w:r>
+        <w:rPr>
+          <w:rFonts w:eastAsia="Times New Roman"/>
+          <w:lang w:val="fr-FR" w:eastAsia="en-IE"/>
+        </w:rPr>
+        <w:t>Specifications</w:t>
+      </w:r>
+      <w:proofErr w:type="spellEnd"/>
+      <w:r>
+        <w:rPr>
+          <w:rFonts w:eastAsia="Times New Roman"/>
+          <w:lang w:val="fr-FR" w:eastAsia="en-IE"/>
+        </w:rPr>
+        <w:t xml:space="preserve"> Document</w:t>
       </w:r>
     </w:p>
     <w:p>
@@ -155,15 +202,16 @@
           <w:color w:val="5B9BD5" w:themeColor="accent5"/>
           <w:lang w:val="fr-FR" w:eastAsia="en-IE"/>
         </w:rPr>
-        <w:t>Is</w:t>
-      </w:r>
+        <w:t xml:space="preserve">Guiziou </w:t>
+      </w:r>
+      <w:proofErr w:type="gramStart"/>
       <w:r>
         <w:rPr>
           <w:rFonts w:eastAsia="Times New Roman" w:cs="Calibri"/>
           <w:color w:val="5B9BD5" w:themeColor="accent5"/>
           <w:lang w:val="fr-FR" w:eastAsia="en-IE"/>
         </w:rPr>
-        <w:t>a</w:t>
+        <w:t>Maleaume</w:t>
       </w:r>
       <w:r>
         <w:rPr>
@@ -171,15 +219,32 @@
           <w:color w:val="5B9BD5" w:themeColor="accent5"/>
           <w:lang w:val="fr-FR" w:eastAsia="en-IE"/>
         </w:rPr>
-        <w:t xml:space="preserve">ac Mauxion  |  </w:t>
-      </w:r>
+        <w:t xml:space="preserve">  |</w:t>
+      </w:r>
+      <w:proofErr w:type="gramEnd"/>
       <w:r>
         <w:rPr>
           <w:rFonts w:eastAsia="Times New Roman" w:cs="Calibri"/>
           <w:color w:val="5B9BD5" w:themeColor="accent5"/>
           <w:lang w:val="fr-FR" w:eastAsia="en-IE"/>
         </w:rPr>
-        <w:t>Andrew de Juan</w:t>
+        <w:t xml:space="preserve">  </w:t>
+      </w:r>
+      <w:r>
+        <w:rPr>
+          <w:rFonts w:eastAsia="Times New Roman" w:cs="Calibri"/>
+          <w:color w:val="5B9BD5" w:themeColor="accent5"/>
+          <w:lang w:val="fr-FR" w:eastAsia="en-IE"/>
+        </w:rPr>
+        <w:t xml:space="preserve"> Juan</w:t>
+      </w:r>
+      <w:r>
+        <w:rPr>
+          <w:rFonts w:eastAsia="Times New Roman" w:cs="Calibri"/>
+          <w:color w:val="5B9BD5" w:themeColor="accent5"/>
+          <w:lang w:val="fr-FR" w:eastAsia="en-IE"/>
+        </w:rPr>
+        <w:t xml:space="preserve"> Francisco Martinez</w:t>
       </w:r>
     </w:p>
     <w:p>
@@ -296,7 +361,7 @@
                 <w:noProof/>
               </w:rPr>
               <w:drawing>
-                <wp:inline distT="0" distB="0" distL="0" distR="0" wp14:anchorId="5270F8AC" wp14:editId="143D733E">
+                <wp:inline distT="0" distB="0" distL="0" distR="0" wp14:anchorId="5270F8AC" wp14:editId="0995562C">
                   <wp:extent cx="1156160" cy="530167"/>
                   <wp:effectExtent l="0" t="0" r="6350" b="3810"/>
                   <wp:docPr id="8" name="Picture 8"/>
@@ -367,7 +432,7 @@
                 <w:noProof/>
               </w:rPr>
               <w:drawing>
-                <wp:inline distT="0" distB="0" distL="0" distR="0" wp14:anchorId="5FB74249" wp14:editId="29EA153C">
+                <wp:inline distT="0" distB="0" distL="0" distR="0" wp14:anchorId="5FB74249" wp14:editId="10C25075">
                   <wp:extent cx="1612900" cy="460759"/>
                   <wp:effectExtent l="0" t="0" r="6350" b="0"/>
                   <wp:docPr id="24" name="Picture 24" descr="Text&#10;&#10;Description automatically generated"/>
@@ -702,7 +767,15 @@
               <w:pStyle w:val="Sansinterligne"/>
             </w:pPr>
             <w:r>
-              <w:t>&lt;dd/mm/yyyy&gt;</w:t>
+              <w:t>&lt;dd/mm/</w:t>
+            </w:r>
+            <w:proofErr w:type="spellStart"/>
+            <w:r>
+              <w:t>yyyy</w:t>
+            </w:r>
+            <w:proofErr w:type="spellEnd"/>
+            <w:r>
+              <w:t>&gt;</w:t>
             </w:r>
           </w:p>
         </w:tc>
@@ -1285,7 +1358,6 @@
           <w:docPartUnique/>
         </w:docPartObj>
       </w:sdtPr>
-      <w:sdtEndPr/>
       <w:sdtContent>
         <w:p>
           <w:pPr>
@@ -3422,27 +3494,43 @@
           <w:bCs/>
           <w:lang w:eastAsia="en-IE"/>
         </w:rPr>
-        <w:t>Testers:</w:t>
-      </w:r>
-      <w:r>
-        <w:rPr>
-          <w:lang w:eastAsia="en-IE"/>
-        </w:rPr>
-        <w:t xml:space="preserve"> </w:t>
-      </w:r>
+        <w:t>Testers</w:t>
+      </w:r>
+      <w:proofErr w:type="gramStart"/>
       <w:r>
         <w:rPr>
           <w:b/>
           <w:bCs/>
           <w:lang w:eastAsia="en-IE"/>
         </w:rPr>
+        <w:t>:</w:t>
+      </w:r>
+      <w:r>
+        <w:rPr>
+          <w:lang w:eastAsia="en-IE"/>
+        </w:rPr>
         <w:t xml:space="preserve"> </w:t>
       </w:r>
       <w:r>
         <w:rPr>
+          <w:b/>
+          <w:bCs/>
           <w:lang w:eastAsia="en-IE"/>
         </w:rPr>
-        <w:t>This group will use the document during unit testing and system integration testing to understand all system features and how the system responds to external stimuli.</w:t>
+        <w:t xml:space="preserve"> </w:t>
+      </w:r>
+      <w:r>
+        <w:rPr>
+          <w:lang w:eastAsia="en-IE"/>
+        </w:rPr>
+        <w:t>This</w:t>
+      </w:r>
+      <w:proofErr w:type="gramEnd"/>
+      <w:r>
+        <w:rPr>
+          <w:lang w:eastAsia="en-IE"/>
+        </w:rPr>
+        <w:t xml:space="preserve"> group will use the document during unit testing and system integration testing to understand all system features and how the system responds to external stimuli.</w:t>
       </w:r>
     </w:p>
     <w:p>
@@ -3814,7 +3902,39 @@
           <w:highlight w:val="yellow"/>
           <w:lang w:eastAsia="en-IE"/>
         </w:rPr>
-        <w:t xml:space="preserve">Unity 3D is the selected development platform to achieve this due to its compatibility in publishing to other platform such as WebGL, Mixed Reality (HoloLens2) and Virtual Reality (Oculus Quest 2). It’s object-oriented programming (OOP) is ideal to enable any game objects or components to present consumable data. </w:t>
+        <w:t xml:space="preserve">Unity 3D is the selected development platform to achieve this due to its compatibility in publishing to other </w:t>
+      </w:r>
+      <w:proofErr w:type="gramStart"/>
+      <w:r>
+        <w:rPr>
+          <w:highlight w:val="yellow"/>
+          <w:lang w:eastAsia="en-IE"/>
+        </w:rPr>
+        <w:t>platform</w:t>
+      </w:r>
+      <w:proofErr w:type="gramEnd"/>
+      <w:r>
+        <w:rPr>
+          <w:highlight w:val="yellow"/>
+          <w:lang w:eastAsia="en-IE"/>
+        </w:rPr>
+        <w:t xml:space="preserve"> such as WebGL, Mixed Reality (HoloLens2) and Virtual Reality (Oculus Quest 2). </w:t>
+      </w:r>
+      <w:proofErr w:type="gramStart"/>
+      <w:r>
+        <w:rPr>
+          <w:highlight w:val="yellow"/>
+          <w:lang w:eastAsia="en-IE"/>
+        </w:rPr>
+        <w:t>It’s</w:t>
+      </w:r>
+      <w:proofErr w:type="gramEnd"/>
+      <w:r>
+        <w:rPr>
+          <w:highlight w:val="yellow"/>
+          <w:lang w:eastAsia="en-IE"/>
+        </w:rPr>
+        <w:t xml:space="preserve"> object-oriented programming (OOP) is ideal to enable any game objects or components to present consumable data. </w:t>
       </w:r>
     </w:p>
     <w:p>
@@ -4189,7 +4309,15 @@
     </w:p>
     <w:p>
       <w:r>
-        <w:t>After evaluating various sensor vendors and analyzing their offerings, including specifications, pricing, and reliability, informed decisions were made regarding sensor procurement. The selection process considered factors such as accuracy, compatibility with the greenhouse environment, and communication protocols, resulting in the acquisition of sensors that align with the project's requirements and objectives. Please the specification sheets in Appendix [#]</w:t>
+        <w:t xml:space="preserve">After evaluating various sensor vendors and analyzing their offerings, including specifications, pricing, and reliability, informed decisions were made regarding sensor procurement. The selection process considered factors such as accuracy, compatibility with the greenhouse environment, and communication protocols, resulting in the acquisition of sensors that align with the project's requirements and objectives. Please the specification sheets in </w:t>
+      </w:r>
+      <w:proofErr w:type="gramStart"/>
+      <w:r>
+        <w:t>Appendix [#</w:t>
+      </w:r>
+      <w:proofErr w:type="gramEnd"/>
+      <w:r>
+        <w:t>]</w:t>
       </w:r>
     </w:p>
     <w:p/>
@@ -4777,20 +4905,55 @@
         </w:rPr>
       </w:pPr>
       <w:r>
-        <w:t>3.3.2 Install Newtonsoft's Json.NET Package</w:t>
+        <w:t xml:space="preserve">3.3.2 Install </w:t>
+      </w:r>
+      <w:proofErr w:type="spellStart"/>
+      <w:r>
+        <w:t>Newtonsoft's</w:t>
+      </w:r>
+      <w:proofErr w:type="spellEnd"/>
+      <w:r>
+        <w:t xml:space="preserve"> Json.NET Package</w:t>
       </w:r>
     </w:p>
     <w:p>
       <w:r>
         <w:t xml:space="preserve">On Unity go to Windows-&gt;Package Manager, once the Package Manager window opens, go to Add package from git URL, type </w:t>
       </w:r>
+      <w:proofErr w:type="spellStart"/>
+      <w:proofErr w:type="gramStart"/>
       <w:r>
         <w:rPr>
           <w:b/>
           <w:bCs/>
         </w:rPr>
-        <w:t>com.unity.nuget.newtonsoft-json</w:t>
-      </w:r>
+        <w:t>com.unity</w:t>
+      </w:r>
+      <w:proofErr w:type="gramEnd"/>
+      <w:r>
+        <w:rPr>
+          <w:b/>
+          <w:bCs/>
+        </w:rPr>
+        <w:t>.</w:t>
+      </w:r>
+      <w:proofErr w:type="gramStart"/>
+      <w:r>
+        <w:rPr>
+          <w:b/>
+          <w:bCs/>
+        </w:rPr>
+        <w:t>nuget.newtonsoft</w:t>
+      </w:r>
+      <w:proofErr w:type="gramEnd"/>
+      <w:r>
+        <w:rPr>
+          <w:b/>
+          <w:bCs/>
+        </w:rPr>
+        <w:t>-json</w:t>
+      </w:r>
+      <w:proofErr w:type="spellEnd"/>
       <w:r>
         <w:t xml:space="preserve"> press Add and done</w:t>
       </w:r>
@@ -4813,7 +4976,15 @@
     </w:p>
     <w:p>
       <w:r>
-        <w:t xml:space="preserve">This work package focuses on the design and development of the envisioned software application. There are multiple elements that considered important for the user to have a seamless experience with the </w:t>
+        <w:t xml:space="preserve">This work package focuses on the design and development of the envisioned software application. There are multiple elements that </w:t>
+      </w:r>
+      <w:proofErr w:type="gramStart"/>
+      <w:r>
+        <w:t>considered</w:t>
+      </w:r>
+      <w:proofErr w:type="gramEnd"/>
+      <w:r>
+        <w:t xml:space="preserve"> important for the user to have a seamless experience with the </w:t>
       </w:r>
     </w:p>
     <w:p>
@@ -4851,10 +5022,50 @@
           <w:b/>
           <w:bCs/>
         </w:rPr>
-        <w:t xml:space="preserve">Installing Cinemachine - </w:t>
-      </w:r>
-      <w:r>
-        <w:t xml:space="preserve">Use the Unity Package Manager (in the top menu: Window &gt; Package Manager) to select Cinemachine for installation. If you don't see the package, look for a dropdown menu above the list and select “All packages”. Cinemachine is free and available for any project. If you already have it installed, you may update to the latest version. See link - </w:t>
+        <w:t xml:space="preserve">Installing </w:t>
+      </w:r>
+      <w:proofErr w:type="spellStart"/>
+      <w:r>
+        <w:rPr>
+          <w:b/>
+          <w:bCs/>
+        </w:rPr>
+        <w:t>Cinemachine</w:t>
+      </w:r>
+      <w:proofErr w:type="spellEnd"/>
+      <w:r>
+        <w:rPr>
+          <w:b/>
+          <w:bCs/>
+        </w:rPr>
+        <w:t xml:space="preserve"> - </w:t>
+      </w:r>
+      <w:r>
+        <w:t xml:space="preserve">Use the Unity Package Manager (in the top menu: Window &gt; Package Manager) to select </w:t>
+      </w:r>
+      <w:proofErr w:type="spellStart"/>
+      <w:r>
+        <w:t>Cinemachine</w:t>
+      </w:r>
+      <w:proofErr w:type="spellEnd"/>
+      <w:r>
+        <w:t xml:space="preserve"> for installation. If you don't see the package, look for a dropdown menu above the list and select “All packages”. </w:t>
+      </w:r>
+      <w:proofErr w:type="spellStart"/>
+      <w:r>
+        <w:t>Cinemachine</w:t>
+      </w:r>
+      <w:proofErr w:type="spellEnd"/>
+      <w:r>
+        <w:t xml:space="preserve"> </w:t>
+      </w:r>
+      <w:proofErr w:type="gramStart"/>
+      <w:r>
+        <w:t>is</w:t>
+      </w:r>
+      <w:proofErr w:type="gramEnd"/>
+      <w:r>
+        <w:t xml:space="preserve"> free and available for any project. If you already have it installed, you may update to the latest version. See link - </w:t>
       </w:r>
       <w:hyperlink r:id="rId14">
         <w:r>
@@ -4877,7 +5088,17 @@
         </w:numPr>
       </w:pPr>
       <w:r>
-        <w:t>Once Cinemachine is imported into the scene, you can create a Virtual Camera game object.</w:t>
+        <w:t xml:space="preserve">Once </w:t>
+      </w:r>
+      <w:proofErr w:type="spellStart"/>
+      <w:proofErr w:type="gramStart"/>
+      <w:r>
+        <w:t>Cinemachine</w:t>
+      </w:r>
+      <w:proofErr w:type="spellEnd"/>
+      <w:proofErr w:type="gramEnd"/>
+      <w:r>
+        <w:t xml:space="preserve"> is imported into the scene, you can create a Virtual Camera game object.</w:t>
       </w:r>
     </w:p>
     <w:p>
@@ -4954,8 +5175,13 @@
         </w:numPr>
         <w:spacing w:after="0"/>
       </w:pPr>
-      <w:r>
-        <w:t>Dynamically size tooltip based on contents</w:t>
+      <w:proofErr w:type="gramStart"/>
+      <w:r>
+        <w:t>Dynamically</w:t>
+      </w:r>
+      <w:proofErr w:type="gramEnd"/>
+      <w:r>
+        <w:t xml:space="preserve"> size tooltip based on contents</w:t>
       </w:r>
     </w:p>
     <w:p>
@@ -4972,8 +5198,21 @@
         </w:numPr>
         <w:spacing w:after="0"/>
       </w:pPr>
-      <w:r>
-        <w:t>Setup a separate canvas (Tooltip Canvas) in order for the panels to be on top of anything in the UI.</w:t>
+      <w:proofErr w:type="gramStart"/>
+      <w:r>
+        <w:t>Setup</w:t>
+      </w:r>
+      <w:proofErr w:type="gramEnd"/>
+      <w:r>
+        <w:t xml:space="preserve"> a separate canvas (Tooltip Canvas) </w:t>
+      </w:r>
+      <w:proofErr w:type="gramStart"/>
+      <w:r>
+        <w:t>in order for</w:t>
+      </w:r>
+      <w:proofErr w:type="gramEnd"/>
+      <w:r>
+        <w:t xml:space="preserve"> the panels to be on top of anything in the UI.</w:t>
       </w:r>
     </w:p>
     <w:p>
@@ -4999,7 +5238,15 @@
         <w:spacing w:after="0"/>
       </w:pPr>
       <w:r>
-        <w:t>Add Canvas Scaler component and set the UI Scale Mode to ‘Scale With Screen Size’ with the reference resolution as 1920 x 1080.</w:t>
+        <w:t xml:space="preserve">Add Canvas Scaler component and set the UI Scale Mode to ‘Scale </w:t>
+      </w:r>
+      <w:proofErr w:type="gramStart"/>
+      <w:r>
+        <w:t>With</w:t>
+      </w:r>
+      <w:proofErr w:type="gramEnd"/>
+      <w:r>
+        <w:t xml:space="preserve"> Screen Size’ with the reference resolution as 1920 x 1080.</w:t>
       </w:r>
     </w:p>
     <w:p>
@@ -5012,7 +5259,15 @@
         <w:spacing w:after="0"/>
       </w:pPr>
       <w:r>
-        <w:t>Add an Image child game object which will contain the two TextMeshPro components. Adding a Vertical Layout Group with Control Child Size enabled.</w:t>
+        <w:t xml:space="preserve">Add an Image child game object which will contain the two </w:t>
+      </w:r>
+      <w:proofErr w:type="spellStart"/>
+      <w:r>
+        <w:t>TextMeshPro</w:t>
+      </w:r>
+      <w:proofErr w:type="spellEnd"/>
+      <w:r>
+        <w:t xml:space="preserve"> components. Adding a Vertical Layout Group with Control Child Size enabled.</w:t>
       </w:r>
     </w:p>
     <w:p>
@@ -5071,7 +5326,15 @@
     </w:p>
     <w:p>
       <w:r>
-        <w:t xml:space="preserve">The back-end is </w:t>
+        <w:t xml:space="preserve">The </w:t>
+      </w:r>
+      <w:proofErr w:type="gramStart"/>
+      <w:r>
+        <w:t>back-end</w:t>
+      </w:r>
+      <w:proofErr w:type="gramEnd"/>
+      <w:r>
+        <w:t xml:space="preserve"> is </w:t>
       </w:r>
       <w:r>
         <w:t>built</w:t>
@@ -5179,7 +5442,15 @@
         <w:t>,</w:t>
       </w:r>
       <w:r>
-        <w:t xml:space="preserve"> “/api/users” which is used to create an account by </w:t>
+        <w:t xml:space="preserve"> “/</w:t>
+      </w:r>
+      <w:proofErr w:type="spellStart"/>
+      <w:r>
+        <w:t>api</w:t>
+      </w:r>
+      <w:proofErr w:type="spellEnd"/>
+      <w:r>
+        <w:t xml:space="preserve">/users” which is used to create an account by </w:t>
       </w:r>
       <w:r>
         <w:t xml:space="preserve">posting a JSON with a </w:t>
@@ -5209,7 +5480,15 @@
         <w:t xml:space="preserve">. </w:t>
       </w:r>
       <w:r>
-        <w:t xml:space="preserve">This file also has the endpoint “/api/login” which is used to </w:t>
+        <w:t>This file also has the endpoint “/</w:t>
+      </w:r>
+      <w:proofErr w:type="spellStart"/>
+      <w:r>
+        <w:t>api</w:t>
+      </w:r>
+      <w:proofErr w:type="spellEnd"/>
+      <w:r>
+        <w:t xml:space="preserve">/login” which is used to </w:t>
       </w:r>
       <w:r>
         <w:t xml:space="preserve">log in to an account by sending the same JSON than the </w:t>
@@ -5288,7 +5567,23 @@
         <w:t>“</w:t>
       </w:r>
       <w:r>
-        <w:t>/api/sensors/sensor_light_ext/latest</w:t>
+        <w:t>/</w:t>
+      </w:r>
+      <w:proofErr w:type="spellStart"/>
+      <w:r>
+        <w:t>api</w:t>
+      </w:r>
+      <w:proofErr w:type="spellEnd"/>
+      <w:r>
+        <w:t>/sensors/</w:t>
+      </w:r>
+      <w:proofErr w:type="spellStart"/>
+      <w:r>
+        <w:t>sensor_light_ext</w:t>
+      </w:r>
+      <w:proofErr w:type="spellEnd"/>
+      <w:r>
+        <w:t>/latest</w:t>
       </w:r>
       <w:r>
         <w:t xml:space="preserve">” </w:t>
@@ -5316,51 +5611,58 @@
           <w:ilvl w:val="0"/>
           <w:numId w:val="40"/>
         </w:numPr>
-      </w:pPr>
-      <w:r>
-        <w:t>”</w:t>
-      </w:r>
-      <w:r>
-        <w:t>/api/sensors/sensor_light_int/day</w:t>
-      </w:r>
-      <w:r>
-        <w:t xml:space="preserve">/average” </w:t>
-      </w:r>
-      <w:r>
-        <w:t>–</w:t>
-      </w:r>
-      <w:r>
-        <w:t xml:space="preserve"> </w:t>
-      </w:r>
-      <w:r>
-        <w:t>this is the</w:t>
-      </w:r>
-      <w:r>
-        <w:t xml:space="preserve"> endpoint to retrieve the data of the last 24 hours, </w:t>
-      </w:r>
-      <w:r>
-        <w:t>ea</w:t>
-      </w:r>
-      <w:r>
-        <w:t xml:space="preserve">ch hourly value </w:t>
-      </w:r>
-      <w:r>
-        <w:t xml:space="preserve">is the average of </w:t>
-      </w:r>
-      <w:r>
-        <w:t>the ten</w:t>
-      </w:r>
-      <w:r>
-        <w:t>-</w:t>
-      </w:r>
-      <w:r>
-        <w:t>minute</w:t>
-      </w:r>
-      <w:r>
-        <w:t xml:space="preserve"> interval</w:t>
-      </w:r>
-      <w:r>
-        <w:t>.</w:t>
+        <w:rPr>
+          <w:lang w:val="en-GB"/>
+        </w:rPr>
+      </w:pPr>
+      <w:r>
+        <w:t>“</w:t>
+      </w:r>
+      <w:r>
+        <w:rPr>
+          <w:lang w:val="en-GB"/>
+        </w:rPr>
+        <w:t>/</w:t>
+      </w:r>
+      <w:proofErr w:type="spellStart"/>
+      <w:r>
+        <w:rPr>
+          <w:lang w:val="en-GB"/>
+        </w:rPr>
+        <w:t>api</w:t>
+      </w:r>
+      <w:proofErr w:type="spellEnd"/>
+      <w:r>
+        <w:rPr>
+          <w:lang w:val="en-GB"/>
+        </w:rPr>
+        <w:t>/sensors/</w:t>
+      </w:r>
+      <w:proofErr w:type="spellStart"/>
+      <w:r>
+        <w:rPr>
+          <w:lang w:val="en-GB"/>
+        </w:rPr>
+        <w:t>sensor_light_ext</w:t>
+      </w:r>
+      <w:proofErr w:type="spellEnd"/>
+      <w:r>
+        <w:rPr>
+          <w:lang w:val="en-GB"/>
+        </w:rPr>
+        <w:t>/day/pic-average</w:t>
+      </w:r>
+      <w:r>
+        <w:rPr>
+          <w:lang w:val="en-GB"/>
+        </w:rPr>
+        <w:t>” – t</w:t>
+      </w:r>
+      <w:r>
+        <w:t xml:space="preserve">his </w:t>
+      </w:r>
+      <w:r>
+        <w:t>endpoint returns the maximum light intensity during the day, the maximum light intensity during the night, and the average of these two values for the current day.</w:t>
       </w:r>
     </w:p>
     <w:p>
@@ -5372,16 +5674,65 @@
         </w:numPr>
       </w:pPr>
       <w:r>
-        <w:t>“</w:t>
-      </w:r>
-      <w:r>
-        <w:t>/api/sensors/sensor_light_int/day</w:t>
-      </w:r>
-      <w:r>
-        <w:t xml:space="preserve">” - </w:t>
-      </w:r>
-      <w:r>
-        <w:t>this is the endpoint to retrieve all the data of the last 24 hours.</w:t>
+        <w:t>”</w:t>
+      </w:r>
+      <w:r>
+        <w:t>/</w:t>
+      </w:r>
+      <w:proofErr w:type="spellStart"/>
+      <w:r>
+        <w:t>api</w:t>
+      </w:r>
+      <w:proofErr w:type="spellEnd"/>
+      <w:r>
+        <w:t>/sensors/</w:t>
+      </w:r>
+      <w:proofErr w:type="spellStart"/>
+      <w:r>
+        <w:t>sensor_light_int</w:t>
+      </w:r>
+      <w:proofErr w:type="spellEnd"/>
+      <w:r>
+        <w:t>/day</w:t>
+      </w:r>
+      <w:r>
+        <w:t xml:space="preserve">/average” </w:t>
+      </w:r>
+      <w:r>
+        <w:t>–</w:t>
+      </w:r>
+      <w:r>
+        <w:t xml:space="preserve"> </w:t>
+      </w:r>
+      <w:r>
+        <w:t>this is the</w:t>
+      </w:r>
+      <w:r>
+        <w:t xml:space="preserve"> endpoint to retrieve the data of the last 24 hours, </w:t>
+      </w:r>
+      <w:r>
+        <w:t>ea</w:t>
+      </w:r>
+      <w:r>
+        <w:t xml:space="preserve">ch hourly value </w:t>
+      </w:r>
+      <w:r>
+        <w:t xml:space="preserve">is the average of </w:t>
+      </w:r>
+      <w:r>
+        <w:t>the ten</w:t>
+      </w:r>
+      <w:r>
+        <w:t>-</w:t>
+      </w:r>
+      <w:r>
+        <w:t>minute</w:t>
+      </w:r>
+      <w:r>
+        <w:t xml:space="preserve"> interval</w:t>
+      </w:r>
+      <w:r>
+        <w:t>.</w:t>
       </w:r>
     </w:p>
     <w:p>
@@ -5396,43 +5747,29 @@
         <w:t>“</w:t>
       </w:r>
       <w:r>
-        <w:t>/api/sensors/sensor_light_ext/week</w:t>
-      </w:r>
-      <w:r>
-        <w:t xml:space="preserve">” </w:t>
-      </w:r>
-      <w:r>
-        <w:t>–</w:t>
-      </w:r>
-      <w:r>
-        <w:t xml:space="preserve"> </w:t>
-      </w:r>
-      <w:r>
-        <w:t>this is the endpoint</w:t>
-      </w:r>
-      <w:r>
-        <w:t xml:space="preserve"> to retrieve the data </w:t>
-      </w:r>
-      <w:r>
-        <w:t xml:space="preserve">of </w:t>
-      </w:r>
-      <w:r>
-        <w:t>the last seven days</w:t>
-      </w:r>
-      <w:r>
-        <w:t xml:space="preserve">. </w:t>
-      </w:r>
-      <w:r>
-        <w:t xml:space="preserve">A list of the average of each hour over the last </w:t>
-      </w:r>
-      <w:r>
-        <w:t>seven</w:t>
-      </w:r>
-      <w:r>
-        <w:t xml:space="preserve"> days is returned</w:t>
-      </w:r>
-      <w:r>
-        <w:t>.</w:t>
+        <w:t>/</w:t>
+      </w:r>
+      <w:proofErr w:type="spellStart"/>
+      <w:r>
+        <w:t>api</w:t>
+      </w:r>
+      <w:proofErr w:type="spellEnd"/>
+      <w:r>
+        <w:t>/sensors/</w:t>
+      </w:r>
+      <w:proofErr w:type="spellStart"/>
+      <w:r>
+        <w:t>sensor_light_int</w:t>
+      </w:r>
+      <w:proofErr w:type="spellEnd"/>
+      <w:r>
+        <w:t>/day</w:t>
+      </w:r>
+      <w:r>
+        <w:t xml:space="preserve">” - </w:t>
+      </w:r>
+      <w:r>
+        <w:t>this is the endpoint to retrieve all the data of the last 24 hours.</w:t>
       </w:r>
     </w:p>
     <w:p>
@@ -5447,7 +5784,90 @@
         <w:t>“</w:t>
       </w:r>
       <w:r>
-        <w:t>/api/sensors/sensor_light_ext/month</w:t>
+        <w:t>/</w:t>
+      </w:r>
+      <w:proofErr w:type="spellStart"/>
+      <w:r>
+        <w:t>api</w:t>
+      </w:r>
+      <w:proofErr w:type="spellEnd"/>
+      <w:r>
+        <w:t>/sensors/</w:t>
+      </w:r>
+      <w:proofErr w:type="spellStart"/>
+      <w:r>
+        <w:t>sensor_light_ext</w:t>
+      </w:r>
+      <w:proofErr w:type="spellEnd"/>
+      <w:r>
+        <w:t>/week</w:t>
+      </w:r>
+      <w:r>
+        <w:t xml:space="preserve">” </w:t>
+      </w:r>
+      <w:r>
+        <w:t>–</w:t>
+      </w:r>
+      <w:r>
+        <w:t xml:space="preserve"> </w:t>
+      </w:r>
+      <w:r>
+        <w:t>this is the endpoint</w:t>
+      </w:r>
+      <w:r>
+        <w:t xml:space="preserve"> to retrieve the data </w:t>
+      </w:r>
+      <w:r>
+        <w:t xml:space="preserve">of </w:t>
+      </w:r>
+      <w:r>
+        <w:t>the last seven days</w:t>
+      </w:r>
+      <w:r>
+        <w:t xml:space="preserve">. </w:t>
+      </w:r>
+      <w:r>
+        <w:t xml:space="preserve">A list of the average of each hour over the last </w:t>
+      </w:r>
+      <w:r>
+        <w:t>seven</w:t>
+      </w:r>
+      <w:r>
+        <w:t xml:space="preserve"> days is returned</w:t>
+      </w:r>
+      <w:r>
+        <w:t>.</w:t>
+      </w:r>
+    </w:p>
+    <w:p>
+      <w:pPr>
+        <w:pStyle w:val="Paragraphedeliste"/>
+        <w:numPr>
+          <w:ilvl w:val="0"/>
+          <w:numId w:val="40"/>
+        </w:numPr>
+      </w:pPr>
+      <w:r>
+        <w:t>“</w:t>
+      </w:r>
+      <w:r>
+        <w:t>/</w:t>
+      </w:r>
+      <w:proofErr w:type="spellStart"/>
+      <w:r>
+        <w:t>api</w:t>
+      </w:r>
+      <w:proofErr w:type="spellEnd"/>
+      <w:r>
+        <w:t>/sensors/</w:t>
+      </w:r>
+      <w:proofErr w:type="spellStart"/>
+      <w:r>
+        <w:t>sensor_light_ext</w:t>
+      </w:r>
+      <w:proofErr w:type="spellEnd"/>
+      <w:r>
+        <w:t>/month</w:t>
       </w:r>
       <w:r>
         <w:t xml:space="preserve">” – this is the endpoint to retrieve the data </w:t>
@@ -5506,7 +5926,15 @@
         <w:t xml:space="preserve"> program uses an ORM</w:t>
       </w:r>
       <w:r>
-        <w:t xml:space="preserve"> (SQLAlchemy)</w:t>
+        <w:t xml:space="preserve"> (</w:t>
+      </w:r>
+      <w:proofErr w:type="spellStart"/>
+      <w:r>
+        <w:t>SQLAlchemy</w:t>
+      </w:r>
+      <w:proofErr w:type="spellEnd"/>
+      <w:r>
+        <w:t>)</w:t>
       </w:r>
       <w:r>
         <w:t>, which allows database tables to be created directly from classes created in Python.</w:t>
@@ -5531,19 +5959,37 @@
         <w:t xml:space="preserve"> table, there is an ID which is autoincrementing and which</w:t>
       </w:r>
       <w:r>
-        <w:t xml:space="preserve"> is the primary key, there is also a username and a password_ha</w:t>
+        <w:t xml:space="preserve"> is the primary key, there is also a username and a </w:t>
+      </w:r>
+      <w:proofErr w:type="spellStart"/>
+      <w:r>
+        <w:t>password_ha</w:t>
       </w:r>
       <w:r>
         <w:t>s</w:t>
       </w:r>
       <w:r>
-        <w:t xml:space="preserve">h </w:t>
+        <w:t>h</w:t>
+      </w:r>
+      <w:proofErr w:type="spellEnd"/>
+      <w:r>
+        <w:t xml:space="preserve"> </w:t>
       </w:r>
       <w:r>
         <w:t xml:space="preserve">column. The password in encrypted with </w:t>
       </w:r>
       <w:r>
-        <w:t>“werkzeug.security”.</w:t>
+        <w:t>“</w:t>
+      </w:r>
+      <w:proofErr w:type="spellStart"/>
+      <w:proofErr w:type="gramStart"/>
+      <w:r>
+        <w:t>werkzeug.security</w:t>
+      </w:r>
+      <w:proofErr w:type="spellEnd"/>
+      <w:proofErr w:type="gramEnd"/>
+      <w:r>
+        <w:t>”.</w:t>
       </w:r>
     </w:p>
     <w:p>
@@ -5564,7 +6010,15 @@
         <w:t xml:space="preserve"> value column </w:t>
       </w:r>
       <w:r>
-        <w:t xml:space="preserve">depending of the sensor </w:t>
+        <w:t xml:space="preserve">depending </w:t>
+      </w:r>
+      <w:proofErr w:type="gramStart"/>
+      <w:r>
+        <w:t>of</w:t>
+      </w:r>
+      <w:proofErr w:type="gramEnd"/>
+      <w:r>
+        <w:t xml:space="preserve"> the sensor </w:t>
       </w:r>
       <w:r>
         <w:t xml:space="preserve">and a datetime column. </w:t>
@@ -5591,6 +6045,7 @@
         <w:rPr>
           <w:lang w:val="en-US"/>
         </w:rPr>
+        <w:lastRenderedPageBreak/>
         <w:t>3.5 Plan data integration and APIs between sensors and the front-end</w:t>
       </w:r>
       <w:bookmarkEnd w:id="48"/>
@@ -5607,7 +6062,6 @@
     </w:p>
     <w:p>
       <w:r>
-        <w:lastRenderedPageBreak/>
         <w:t>This data is received by a gateway, which then sends it to the Internet, in our case to TTN (The Things Network).</w:t>
       </w:r>
     </w:p>
@@ -5693,7 +6147,15 @@
         <w:t>UC</w:t>
       </w:r>
       <w:r>
-        <w:t xml:space="preserve"> separate.</w:t>
+        <w:t xml:space="preserve"> </w:t>
+      </w:r>
+      <w:proofErr w:type="gramStart"/>
+      <w:r>
+        <w:t>separate</w:t>
+      </w:r>
+      <w:proofErr w:type="gramEnd"/>
+      <w:r>
+        <w:t>.</w:t>
       </w:r>
     </w:p>
     <w:p>
@@ -5708,25 +6170,60 @@
           <w:b/>
           <w:bCs/>
         </w:rPr>
-        <w:t>How to use the NUC :</w:t>
-      </w:r>
-    </w:p>
-    <w:p>
-      <w:r>
-        <w:t>An ethernet cable must run from the NUC's first ethernet port to an internet router and a second cable from the NUC's 2nd ethernet port to the NAS's first ethernet port (LAN1).</w:t>
-      </w:r>
-    </w:p>
-    <w:p>
-      <w:r>
-        <w:t>Login : server</w:t>
-      </w:r>
-    </w:p>
-    <w:p>
-      <w:r>
-        <w:t>Password : 1MTUr3s34rch4DM1N</w:t>
-      </w:r>
-      <w:r>
-        <w:t xml:space="preserve"> ( same password for admin)</w:t>
+        <w:t xml:space="preserve">How to use the </w:t>
+      </w:r>
+      <w:proofErr w:type="gramStart"/>
+      <w:r>
+        <w:rPr>
+          <w:b/>
+          <w:bCs/>
+        </w:rPr>
+        <w:t>NUC :</w:t>
+      </w:r>
+      <w:proofErr w:type="gramEnd"/>
+    </w:p>
+    <w:p>
+      <w:r>
+        <w:t xml:space="preserve">An ethernet cable must run from </w:t>
+      </w:r>
+      <w:proofErr w:type="gramStart"/>
+      <w:r>
+        <w:t>the NUC's</w:t>
+      </w:r>
+      <w:proofErr w:type="gramEnd"/>
+      <w:r>
+        <w:t xml:space="preserve"> first ethernet port to an internet router and a second cable from the NUC's 2nd ethernet port to the NAS's first ethernet port (LAN1).</w:t>
+      </w:r>
+    </w:p>
+    <w:p>
+      <w:proofErr w:type="gramStart"/>
+      <w:r>
+        <w:t>Login :</w:t>
+      </w:r>
+      <w:proofErr w:type="gramEnd"/>
+      <w:r>
+        <w:t xml:space="preserve"> server</w:t>
+      </w:r>
+    </w:p>
+    <w:p>
+      <w:proofErr w:type="gramStart"/>
+      <w:r>
+        <w:t>Password :</w:t>
+      </w:r>
+      <w:proofErr w:type="gramEnd"/>
+      <w:r>
+        <w:t xml:space="preserve"> 1MTUr3s34rch4DM1N</w:t>
+      </w:r>
+      <w:r>
+        <w:t xml:space="preserve"> </w:t>
+      </w:r>
+      <w:proofErr w:type="gramStart"/>
+      <w:r>
+        <w:t>( same</w:t>
+      </w:r>
+      <w:proofErr w:type="gramEnd"/>
+      <w:r>
+        <w:t xml:space="preserve"> password for admin)</w:t>
       </w:r>
     </w:p>
     <w:p>
@@ -5739,13 +6236,31 @@
         <w:t xml:space="preserve">Files shared with the NAS are in </w:t>
       </w:r>
       <w:r>
-        <w:t>home/server/nas and home/server/bathorse</w:t>
-      </w:r>
-    </w:p>
-    <w:p>
-      <w:r>
-        <w:t>Docker commands :</w:t>
-      </w:r>
+        <w:t>home/server/</w:t>
+      </w:r>
+      <w:proofErr w:type="spellStart"/>
+      <w:r>
+        <w:t>nas</w:t>
+      </w:r>
+      <w:proofErr w:type="spellEnd"/>
+      <w:r>
+        <w:t xml:space="preserve"> and home/server/</w:t>
+      </w:r>
+      <w:proofErr w:type="spellStart"/>
+      <w:r>
+        <w:t>bathorse</w:t>
+      </w:r>
+      <w:proofErr w:type="spellEnd"/>
+    </w:p>
+    <w:p>
+      <w:r>
+        <w:t xml:space="preserve">Docker </w:t>
+      </w:r>
+      <w:proofErr w:type="gramStart"/>
+      <w:r>
+        <w:t>commands :</w:t>
+      </w:r>
+      <w:proofErr w:type="gramEnd"/>
     </w:p>
     <w:p>
       <w:pPr>
@@ -5756,7 +6271,15 @@
         </w:numPr>
       </w:pPr>
       <w:r>
-        <w:t xml:space="preserve">docker ps -&gt; used to </w:t>
+        <w:t xml:space="preserve">docker </w:t>
+      </w:r>
+      <w:proofErr w:type="spellStart"/>
+      <w:r>
+        <w:t>ps</w:t>
+      </w:r>
+      <w:proofErr w:type="spellEnd"/>
+      <w:r>
+        <w:t xml:space="preserve"> -&gt; used to </w:t>
       </w:r>
       <w:r>
         <w:t>see what container is running</w:t>
@@ -5806,7 +6329,15 @@
         <w:ind w:left="723"/>
       </w:pPr>
       <w:r>
-        <w:t>docker ps can be used anywhere</w:t>
+        <w:t xml:space="preserve">docker </w:t>
+      </w:r>
+      <w:proofErr w:type="spellStart"/>
+      <w:r>
+        <w:t>ps</w:t>
+      </w:r>
+      <w:proofErr w:type="spellEnd"/>
+      <w:r>
+        <w:t xml:space="preserve"> can be used anywhere</w:t>
       </w:r>
     </w:p>
     <w:p>
@@ -5820,7 +6351,15 @@
         <w:t xml:space="preserve">ll the docker-compose commands must be used in a directory </w:t>
       </w:r>
       <w:r>
-        <w:t>which contains a docker-compose.yml file</w:t>
+        <w:t>which contains a docker-</w:t>
+      </w:r>
+      <w:proofErr w:type="spellStart"/>
+      <w:r>
+        <w:t>compose.yml</w:t>
+      </w:r>
+      <w:proofErr w:type="spellEnd"/>
+      <w:r>
+        <w:t xml:space="preserve"> file</w:t>
       </w:r>
     </w:p>
     <w:p>
@@ -5836,7 +6375,23 @@
           <w:b/>
           <w:bCs/>
         </w:rPr>
-        <w:t xml:space="preserve">Ports used : </w:t>
+        <w:t xml:space="preserve">Ports </w:t>
+      </w:r>
+      <w:proofErr w:type="gramStart"/>
+      <w:r>
+        <w:rPr>
+          <w:b/>
+          <w:bCs/>
+        </w:rPr>
+        <w:t>used :</w:t>
+      </w:r>
+      <w:proofErr w:type="gramEnd"/>
+      <w:r>
+        <w:rPr>
+          <w:b/>
+          <w:bCs/>
+        </w:rPr>
+        <w:t xml:space="preserve"> </w:t>
       </w:r>
     </w:p>
     <w:tbl>
@@ -6038,8 +6593,13 @@
               <w:ind w:left="0"/>
               <w:jc w:val="center"/>
             </w:pPr>
-            <w:r>
-              <w:t xml:space="preserve">Bathorse </w:t>
+            <w:proofErr w:type="spellStart"/>
+            <w:r>
+              <w:t>Bathorse</w:t>
+            </w:r>
+            <w:proofErr w:type="spellEnd"/>
+            <w:r>
+              <w:t xml:space="preserve"> </w:t>
             </w:r>
           </w:p>
         </w:tc>
@@ -6068,9 +6628,11 @@
               <w:ind w:left="0"/>
               <w:jc w:val="center"/>
             </w:pPr>
+            <w:proofErr w:type="spellStart"/>
             <w:r>
               <w:t>BathorseUDP</w:t>
             </w:r>
+            <w:proofErr w:type="spellEnd"/>
           </w:p>
         </w:tc>
         <w:tc>
@@ -6151,10 +6713,20 @@
         <w:t>sen</w:t>
       </w:r>
       <w:r>
-        <w:t>sors from Seeed</w:t>
-      </w:r>
-      <w:r>
-        <w:t xml:space="preserve"> : </w:t>
+        <w:t xml:space="preserve">sors from </w:t>
+      </w:r>
+      <w:proofErr w:type="spellStart"/>
+      <w:proofErr w:type="gramStart"/>
+      <w:r>
+        <w:t>Seeed</w:t>
+      </w:r>
+      <w:proofErr w:type="spellEnd"/>
+      <w:r>
+        <w:t xml:space="preserve"> :</w:t>
+      </w:r>
+      <w:proofErr w:type="gramEnd"/>
+      <w:r>
+        <w:t xml:space="preserve"> </w:t>
       </w:r>
     </w:p>
     <w:p>
@@ -6219,13 +6791,564 @@
     </w:p>
     <w:p>
       <w:r>
-        <w:t>The gateway sends sensor data to the TTN.</w:t>
-      </w:r>
-    </w:p>
-    <w:p>
-      <w:r>
-        <w:t>Sensors configuration :</w:t>
-      </w:r>
+        <w:t xml:space="preserve">The gateway sends sensor data to </w:t>
+      </w:r>
+      <w:proofErr w:type="gramStart"/>
+      <w:r>
+        <w:t>the TTN</w:t>
+      </w:r>
+      <w:proofErr w:type="gramEnd"/>
+      <w:r>
+        <w:t>.</w:t>
+      </w:r>
+    </w:p>
+    <w:p>
+      <w:pPr>
+        <w:ind w:left="432"/>
+        <w:rPr>
+          <w:b/>
+          <w:bCs/>
+          <w:lang w:val="fr-FR"/>
+        </w:rPr>
+      </w:pPr>
+      <w:proofErr w:type="spellStart"/>
+      <w:r>
+        <w:rPr>
+          <w:b/>
+          <w:bCs/>
+          <w:lang w:val="fr-FR"/>
+        </w:rPr>
+        <w:t>Sensors</w:t>
+      </w:r>
+      <w:proofErr w:type="spellEnd"/>
+      <w:r>
+        <w:rPr>
+          <w:b/>
+          <w:bCs/>
+          <w:lang w:val="fr-FR"/>
+        </w:rPr>
+        <w:t xml:space="preserve"> Configuration</w:t>
+      </w:r>
+    </w:p>
+    <w:p>
+      <w:pPr>
+        <w:rPr>
+          <w:lang w:val="en-GB"/>
+        </w:rPr>
+      </w:pPr>
+      <w:r>
+        <w:rPr>
+          <w:lang w:val="en-GB"/>
+        </w:rPr>
+        <w:t xml:space="preserve">To receive data from </w:t>
+      </w:r>
+      <w:proofErr w:type="spellStart"/>
+      <w:r>
+        <w:rPr>
+          <w:lang w:val="en-GB"/>
+        </w:rPr>
+        <w:t>LoRaWAN</w:t>
+      </w:r>
+      <w:proofErr w:type="spellEnd"/>
+      <w:r>
+        <w:rPr>
+          <w:lang w:val="en-GB"/>
+        </w:rPr>
+        <w:t xml:space="preserve"> sensors, each device must first be registered on </w:t>
+      </w:r>
+      <w:r>
+        <w:rPr>
+          <w:b/>
+          <w:bCs/>
+          <w:lang w:val="en-GB"/>
+        </w:rPr>
+        <w:t>The Things Network (TTN)</w:t>
+      </w:r>
+      <w:r>
+        <w:rPr>
+          <w:lang w:val="en-GB"/>
+        </w:rPr>
+        <w:t>.</w:t>
+      </w:r>
+    </w:p>
+    <w:p>
+      <w:pPr>
+        <w:ind w:left="432"/>
+        <w:rPr>
+          <w:b/>
+          <w:bCs/>
+          <w:lang w:val="en-GB"/>
+        </w:rPr>
+      </w:pPr>
+      <w:r>
+        <w:rPr>
+          <w:b/>
+          <w:bCs/>
+          <w:lang w:val="en-GB"/>
+        </w:rPr>
+        <w:t>Steps to Register a Sensor on TTN:</w:t>
+      </w:r>
+    </w:p>
+    <w:p>
+      <w:pPr>
+        <w:numPr>
+          <w:ilvl w:val="0"/>
+          <w:numId w:val="46"/>
+        </w:numPr>
+        <w:rPr>
+          <w:lang w:val="en-GB"/>
+        </w:rPr>
+      </w:pPr>
+      <w:r>
+        <w:rPr>
+          <w:b/>
+          <w:bCs/>
+          <w:lang w:val="en-GB"/>
+        </w:rPr>
+        <w:t>Log in</w:t>
+      </w:r>
+      <w:r>
+        <w:rPr>
+          <w:lang w:val="en-GB"/>
+        </w:rPr>
+        <w:t xml:space="preserve"> to The Things Stack Console.</w:t>
+      </w:r>
+    </w:p>
+    <w:p>
+      <w:pPr>
+        <w:numPr>
+          <w:ilvl w:val="0"/>
+          <w:numId w:val="46"/>
+        </w:numPr>
+        <w:rPr>
+          <w:lang w:val="en-GB"/>
+        </w:rPr>
+      </w:pPr>
+      <w:r>
+        <w:rPr>
+          <w:lang w:val="en-GB"/>
+        </w:rPr>
+        <w:t xml:space="preserve">Navigate to your </w:t>
+      </w:r>
+      <w:r>
+        <w:rPr>
+          <w:b/>
+          <w:bCs/>
+          <w:lang w:val="en-GB"/>
+        </w:rPr>
+        <w:t>application</w:t>
+      </w:r>
+      <w:r>
+        <w:rPr>
+          <w:lang w:val="en-GB"/>
+        </w:rPr>
+        <w:t xml:space="preserve"> or create a new one if needed.</w:t>
+      </w:r>
+    </w:p>
+    <w:p>
+      <w:pPr>
+        <w:numPr>
+          <w:ilvl w:val="0"/>
+          <w:numId w:val="46"/>
+        </w:numPr>
+        <w:rPr>
+          <w:lang w:val="en-GB"/>
+        </w:rPr>
+      </w:pPr>
+      <w:r>
+        <w:rPr>
+          <w:lang w:val="en-GB"/>
+        </w:rPr>
+        <w:t xml:space="preserve">In the application dashboard, click </w:t>
+      </w:r>
+      <w:r>
+        <w:rPr>
+          <w:b/>
+          <w:bCs/>
+          <w:lang w:val="en-GB"/>
+        </w:rPr>
+        <w:t>"Add end device"</w:t>
+      </w:r>
+      <w:r>
+        <w:rPr>
+          <w:lang w:val="en-GB"/>
+        </w:rPr>
+        <w:t>.</w:t>
+      </w:r>
+    </w:p>
+    <w:p>
+      <w:pPr>
+        <w:numPr>
+          <w:ilvl w:val="0"/>
+          <w:numId w:val="46"/>
+        </w:numPr>
+        <w:rPr>
+          <w:lang w:val="en-GB"/>
+        </w:rPr>
+      </w:pPr>
+      <w:r>
+        <w:rPr>
+          <w:lang w:val="en-GB"/>
+        </w:rPr>
+        <w:t xml:space="preserve">Choose the </w:t>
+      </w:r>
+      <w:r>
+        <w:rPr>
+          <w:b/>
+          <w:bCs/>
+          <w:lang w:val="en-GB"/>
+        </w:rPr>
+        <w:t>manual option</w:t>
+      </w:r>
+      <w:r>
+        <w:rPr>
+          <w:lang w:val="en-GB"/>
+        </w:rPr>
+        <w:t xml:space="preserve"> to register the device manually.</w:t>
+      </w:r>
+    </w:p>
+    <w:p>
+      <w:pPr>
+        <w:numPr>
+          <w:ilvl w:val="0"/>
+          <w:numId w:val="46"/>
+        </w:numPr>
+        <w:rPr>
+          <w:lang w:val="fr-FR"/>
+        </w:rPr>
+      </w:pPr>
+      <w:r>
+        <w:rPr>
+          <w:lang w:val="fr-FR"/>
+        </w:rPr>
+        <w:t xml:space="preserve">Enter the </w:t>
+      </w:r>
+      <w:proofErr w:type="spellStart"/>
+      <w:r>
+        <w:rPr>
+          <w:lang w:val="fr-FR"/>
+        </w:rPr>
+        <w:t>following</w:t>
+      </w:r>
+      <w:proofErr w:type="spellEnd"/>
+      <w:r>
+        <w:rPr>
+          <w:lang w:val="fr-FR"/>
+        </w:rPr>
+        <w:t xml:space="preserve"> </w:t>
+      </w:r>
+      <w:proofErr w:type="gramStart"/>
+      <w:r>
+        <w:rPr>
+          <w:lang w:val="fr-FR"/>
+        </w:rPr>
+        <w:t>information:</w:t>
+      </w:r>
+      <w:proofErr w:type="gramEnd"/>
+    </w:p>
+    <w:p>
+      <w:pPr>
+        <w:numPr>
+          <w:ilvl w:val="1"/>
+          <w:numId w:val="46"/>
+        </w:numPr>
+        <w:rPr>
+          <w:lang w:val="en-GB"/>
+        </w:rPr>
+      </w:pPr>
+      <w:r>
+        <w:rPr>
+          <w:b/>
+          <w:bCs/>
+          <w:lang w:val="en-GB"/>
+        </w:rPr>
+        <w:t>End device ID</w:t>
+      </w:r>
+      <w:r>
+        <w:rPr>
+          <w:lang w:val="en-GB"/>
+        </w:rPr>
+        <w:t>: a unique name you choose for the sensor (e.g., light-sensor-ext1)</w:t>
+      </w:r>
+    </w:p>
+    <w:p>
+      <w:pPr>
+        <w:numPr>
+          <w:ilvl w:val="1"/>
+          <w:numId w:val="46"/>
+        </w:numPr>
+        <w:rPr>
+          <w:lang w:val="en-GB"/>
+        </w:rPr>
+      </w:pPr>
+      <w:r>
+        <w:rPr>
+          <w:b/>
+          <w:bCs/>
+          <w:lang w:val="en-GB"/>
+        </w:rPr>
+        <w:t>Join EUI</w:t>
+      </w:r>
+      <w:r>
+        <w:rPr>
+          <w:lang w:val="en-GB"/>
+        </w:rPr>
+        <w:t xml:space="preserve"> (also known as App EUI): provided by the manufacturer (</w:t>
+      </w:r>
+      <w:proofErr w:type="spellStart"/>
+      <w:r>
+        <w:rPr>
+          <w:lang w:val="en-GB"/>
+        </w:rPr>
+        <w:t>Seeed</w:t>
+      </w:r>
+      <w:proofErr w:type="spellEnd"/>
+      <w:r>
+        <w:rPr>
+          <w:lang w:val="en-GB"/>
+        </w:rPr>
+        <w:t xml:space="preserve"> Studio)</w:t>
+      </w:r>
+    </w:p>
+    <w:p>
+      <w:pPr>
+        <w:numPr>
+          <w:ilvl w:val="1"/>
+          <w:numId w:val="46"/>
+        </w:numPr>
+        <w:rPr>
+          <w:lang w:val="en-GB"/>
+        </w:rPr>
+      </w:pPr>
+      <w:r>
+        <w:rPr>
+          <w:b/>
+          <w:bCs/>
+          <w:lang w:val="en-GB"/>
+        </w:rPr>
+        <w:t>Dev EUI</w:t>
+      </w:r>
+      <w:r>
+        <w:rPr>
+          <w:lang w:val="en-GB"/>
+        </w:rPr>
+        <w:t xml:space="preserve">: unique identifier of the sensor, printed on the device or provided by </w:t>
+      </w:r>
+      <w:proofErr w:type="spellStart"/>
+      <w:r>
+        <w:rPr>
+          <w:lang w:val="en-GB"/>
+        </w:rPr>
+        <w:t>Seeed</w:t>
+      </w:r>
+      <w:proofErr w:type="spellEnd"/>
+      <w:r>
+        <w:rPr>
+          <w:lang w:val="en-GB"/>
+        </w:rPr>
+        <w:t xml:space="preserve"> Studio</w:t>
+      </w:r>
+    </w:p>
+    <w:p>
+      <w:pPr>
+        <w:numPr>
+          <w:ilvl w:val="1"/>
+          <w:numId w:val="46"/>
+        </w:numPr>
+        <w:rPr>
+          <w:lang w:val="en-GB"/>
+        </w:rPr>
+      </w:pPr>
+      <w:r>
+        <w:rPr>
+          <w:b/>
+          <w:bCs/>
+          <w:lang w:val="en-GB"/>
+        </w:rPr>
+        <w:t>App Key</w:t>
+      </w:r>
+      <w:r>
+        <w:rPr>
+          <w:lang w:val="en-GB"/>
+        </w:rPr>
+        <w:t>: also provided by the manufacturer, used for OTAA activation</w:t>
+      </w:r>
+    </w:p>
+    <w:p>
+      <w:pPr>
+        <w:numPr>
+          <w:ilvl w:val="0"/>
+          <w:numId w:val="46"/>
+        </w:numPr>
+        <w:rPr>
+          <w:lang w:val="en-GB"/>
+        </w:rPr>
+      </w:pPr>
+      <w:r>
+        <w:rPr>
+          <w:lang w:val="en-GB"/>
+        </w:rPr>
+        <w:t xml:space="preserve">Select the </w:t>
+      </w:r>
+      <w:proofErr w:type="spellStart"/>
+      <w:r>
+        <w:rPr>
+          <w:b/>
+          <w:bCs/>
+          <w:lang w:val="en-GB"/>
+        </w:rPr>
+        <w:t>LoRaWAN</w:t>
+      </w:r>
+      <w:proofErr w:type="spellEnd"/>
+      <w:r>
+        <w:rPr>
+          <w:b/>
+          <w:bCs/>
+          <w:lang w:val="en-GB"/>
+        </w:rPr>
+        <w:t xml:space="preserve"> version</w:t>
+      </w:r>
+      <w:r>
+        <w:rPr>
+          <w:lang w:val="en-GB"/>
+        </w:rPr>
+        <w:t xml:space="preserve"> and </w:t>
+      </w:r>
+      <w:r>
+        <w:rPr>
+          <w:b/>
+          <w:bCs/>
+          <w:lang w:val="en-GB"/>
+        </w:rPr>
+        <w:t>regional parameters</w:t>
+      </w:r>
+      <w:r>
+        <w:rPr>
+          <w:lang w:val="en-GB"/>
+        </w:rPr>
+        <w:t xml:space="preserve"> (e.g., </w:t>
+      </w:r>
+      <w:proofErr w:type="spellStart"/>
+      <w:r>
+        <w:rPr>
+          <w:lang w:val="en-GB"/>
+        </w:rPr>
+        <w:t>LoRaWAN</w:t>
+      </w:r>
+      <w:proofErr w:type="spellEnd"/>
+      <w:r>
+        <w:rPr>
+          <w:lang w:val="en-GB"/>
+        </w:rPr>
+        <w:t xml:space="preserve"> 1.0.3, EU868 for Europe).</w:t>
+      </w:r>
+    </w:p>
+    <w:p>
+      <w:pPr>
+        <w:numPr>
+          <w:ilvl w:val="0"/>
+          <w:numId w:val="46"/>
+        </w:numPr>
+        <w:rPr>
+          <w:lang w:val="en-GB"/>
+        </w:rPr>
+      </w:pPr>
+      <w:r>
+        <w:rPr>
+          <w:lang w:val="en-GB"/>
+        </w:rPr>
+        <w:t xml:space="preserve">Finalize the registration and </w:t>
+      </w:r>
+      <w:r>
+        <w:rPr>
+          <w:b/>
+          <w:bCs/>
+          <w:lang w:val="en-GB"/>
+        </w:rPr>
+        <w:t>save</w:t>
+      </w:r>
+      <w:r>
+        <w:rPr>
+          <w:lang w:val="en-GB"/>
+        </w:rPr>
+        <w:t xml:space="preserve"> the device.</w:t>
+      </w:r>
+    </w:p>
+    <w:p>
+      <w:pPr>
+        <w:rPr>
+          <w:lang w:val="en-GB"/>
+        </w:rPr>
+      </w:pPr>
+      <w:r>
+        <w:rPr>
+          <w:lang w:val="en-GB"/>
+        </w:rPr>
+        <w:t xml:space="preserve">Once registered, the sensor will be able to join the network via </w:t>
+      </w:r>
+      <w:r>
+        <w:rPr>
+          <w:b/>
+          <w:bCs/>
+          <w:lang w:val="en-GB"/>
+        </w:rPr>
+        <w:t>Over-The-Air Activation (OTAA)</w:t>
+      </w:r>
+      <w:r>
+        <w:rPr>
+          <w:lang w:val="en-GB"/>
+        </w:rPr>
+        <w:t xml:space="preserve">, and its messages will appear in the </w:t>
+      </w:r>
+      <w:r>
+        <w:rPr>
+          <w:b/>
+          <w:bCs/>
+          <w:lang w:val="en-GB"/>
+        </w:rPr>
+        <w:t>Live Data</w:t>
+      </w:r>
+      <w:r>
+        <w:rPr>
+          <w:lang w:val="en-GB"/>
+        </w:rPr>
+        <w:t xml:space="preserve"> tab under the application.</w:t>
+      </w:r>
+    </w:p>
+    <w:p>
+      <w:pPr>
+        <w:rPr>
+          <w:lang w:val="en-GB"/>
+        </w:rPr>
+      </w:pPr>
+    </w:p>
+    <w:p>
+      <w:pPr>
+        <w:rPr>
+          <w:lang w:val="en-GB"/>
+        </w:rPr>
+      </w:pPr>
+    </w:p>
+    <w:p>
+      <w:pPr>
+        <w:rPr>
+          <w:lang w:val="en-GB"/>
+        </w:rPr>
+      </w:pPr>
+    </w:p>
+    <w:p>
+      <w:pPr>
+        <w:rPr>
+          <w:lang w:val="en-GB"/>
+        </w:rPr>
+      </w:pPr>
+    </w:p>
+    <w:p>
+      <w:pPr>
+        <w:rPr>
+          <w:lang w:val="en-GB"/>
+        </w:rPr>
+      </w:pPr>
     </w:p>
     <w:p>
       <w:r>
@@ -6265,6 +7388,7 @@
                 <w:b/>
                 <w:bCs/>
               </w:rPr>
+              <w:lastRenderedPageBreak/>
               <w:t>Name</w:t>
             </w:r>
           </w:p>
@@ -6304,6 +7428,7 @@
                 <w:bCs/>
               </w:rPr>
             </w:pPr>
+            <w:proofErr w:type="spellStart"/>
             <w:r>
               <w:rPr>
                 <w:b/>
@@ -6311,6 +7436,7 @@
               </w:rPr>
               <w:t>AppEUI</w:t>
             </w:r>
+            <w:proofErr w:type="spellEnd"/>
           </w:p>
         </w:tc>
         <w:tc>
@@ -6326,6 +7452,7 @@
                 <w:bCs/>
               </w:rPr>
             </w:pPr>
+            <w:proofErr w:type="spellStart"/>
             <w:r>
               <w:rPr>
                 <w:b/>
@@ -6333,6 +7460,7 @@
               </w:rPr>
               <w:t>DevEUI</w:t>
             </w:r>
+            <w:proofErr w:type="spellEnd"/>
           </w:p>
         </w:tc>
         <w:tc>
@@ -6348,6 +7476,7 @@
                 <w:bCs/>
               </w:rPr>
             </w:pPr>
+            <w:proofErr w:type="spellStart"/>
             <w:r>
               <w:rPr>
                 <w:b/>
@@ -6355,6 +7484,7 @@
               </w:rPr>
               <w:t>AppKey</w:t>
             </w:r>
+            <w:proofErr w:type="spellEnd"/>
           </w:p>
         </w:tc>
       </w:tr>
@@ -6998,27 +8128,525 @@
           <w:b/>
           <w:bCs/>
         </w:rPr>
-        <w:t xml:space="preserve">Webhook configuration : </w:t>
-      </w:r>
-    </w:p>
-    <w:p>
-      <w:pPr>
+        <w:t xml:space="preserve">Webhook </w:t>
+      </w:r>
+      <w:proofErr w:type="gramStart"/>
+      <w:r>
         <w:rPr>
           <w:b/>
           <w:bCs/>
         </w:rPr>
-      </w:pPr>
+        <w:t>configuration :</w:t>
+      </w:r>
+      <w:proofErr w:type="gramEnd"/>
       <w:r>
         <w:rPr>
           <w:b/>
           <w:bCs/>
         </w:rPr>
+        <w:t xml:space="preserve"> </w:t>
+      </w:r>
+    </w:p>
+    <w:p>
+      <w:r>
+        <w:t xml:space="preserve">One of the key steps in ensuring that sensor data is transmitted to the backend is the configuration of a webhook on The Things Network (TTN). This webhook automatically forwards decoded </w:t>
+      </w:r>
+      <w:proofErr w:type="spellStart"/>
+      <w:r>
+        <w:t>LoRaWAN</w:t>
+      </w:r>
+      <w:proofErr w:type="spellEnd"/>
+      <w:r>
+        <w:t xml:space="preserve"> messages from TTN to the server responsible for processing and storing them (our Flask backend).</w:t>
+      </w:r>
+    </w:p>
+    <w:p>
+      <w:pPr>
+        <w:tabs>
+          <w:tab w:val="num" w:pos="360"/>
+        </w:tabs>
+        <w:rPr>
+          <w:b/>
+          <w:bCs/>
+        </w:rPr>
+      </w:pPr>
+      <w:proofErr w:type="spellStart"/>
+      <w:r>
+        <w:rPr>
+          <w:b/>
+          <w:bCs/>
+        </w:rPr>
+        <w:t>Webhook</w:t>
+      </w:r>
+      <w:proofErr w:type="spellEnd"/>
+      <w:r>
+        <w:rPr>
+          <w:b/>
+          <w:bCs/>
+        </w:rPr>
+        <w:t xml:space="preserve"> Objective</w:t>
+      </w:r>
+    </w:p>
+    <w:p>
+      <w:r>
+        <w:t>The goal is to send the sensor data received by TTN to a publicly accessible URL that the Flask backend listens to. In a production environment, this URL typically points to a public IP address or domain name associated with a server.</w:t>
+      </w:r>
+    </w:p>
+    <w:p>
+      <w:pPr>
+        <w:tabs>
+          <w:tab w:val="num" w:pos="360"/>
+        </w:tabs>
+        <w:rPr>
+          <w:b/>
+          <w:bCs/>
+        </w:rPr>
+      </w:pPr>
+      <w:r>
+        <w:rPr>
+          <w:b/>
+          <w:bCs/>
+        </w:rPr>
+        <w:t xml:space="preserve">Issue </w:t>
+      </w:r>
+      <w:proofErr w:type="spellStart"/>
+      <w:r>
+        <w:rPr>
+          <w:b/>
+          <w:bCs/>
+        </w:rPr>
+        <w:t>Encountered</w:t>
+      </w:r>
+      <w:proofErr w:type="spellEnd"/>
+    </w:p>
+    <w:p>
+      <w:r>
+        <w:t>In my case, I did not have access to the router’s administration interface, which prevented me from configuring port forwarding to my local machine. As a result, TTN could not reach my backend directly.</w:t>
+      </w:r>
+    </w:p>
+    <w:p>
+      <w:pPr>
+        <w:tabs>
+          <w:tab w:val="num" w:pos="360"/>
+        </w:tabs>
+        <w:rPr>
+          <w:b/>
+          <w:bCs/>
+        </w:rPr>
+      </w:pPr>
+      <w:proofErr w:type="gramStart"/>
+      <w:r>
+        <w:rPr>
+          <w:b/>
+          <w:bCs/>
+        </w:rPr>
+        <w:t>Solution:</w:t>
+      </w:r>
+      <w:proofErr w:type="gramEnd"/>
+      <w:r>
+        <w:rPr>
+          <w:b/>
+          <w:bCs/>
+        </w:rPr>
+        <w:t xml:space="preserve"> </w:t>
+      </w:r>
+      <w:proofErr w:type="spellStart"/>
+      <w:r>
+        <w:rPr>
+          <w:b/>
+          <w:bCs/>
+        </w:rPr>
+        <w:t>Using</w:t>
+      </w:r>
+      <w:proofErr w:type="spellEnd"/>
+      <w:r>
+        <w:rPr>
+          <w:b/>
+          <w:bCs/>
+        </w:rPr>
+        <w:t xml:space="preserve"> </w:t>
+      </w:r>
+      <w:proofErr w:type="spellStart"/>
+      <w:r>
+        <w:rPr>
+          <w:b/>
+          <w:bCs/>
+        </w:rPr>
+        <w:t>Ngrok</w:t>
+      </w:r>
+      <w:proofErr w:type="spellEnd"/>
+    </w:p>
+    <w:p>
+      <w:r>
+        <w:t xml:space="preserve">To bypass this network limitation, I used </w:t>
+      </w:r>
+      <w:proofErr w:type="spellStart"/>
+      <w:r>
+        <w:t>Ngrok</w:t>
+      </w:r>
+      <w:proofErr w:type="spellEnd"/>
+      <w:r>
+        <w:t xml:space="preserve">, a tool that creates a secure tunnel between a local port and the internet. </w:t>
+      </w:r>
+      <w:proofErr w:type="spellStart"/>
+      <w:r>
+        <w:t>Ngrok</w:t>
+      </w:r>
+      <w:proofErr w:type="spellEnd"/>
+      <w:r>
+        <w:t xml:space="preserve"> generates a temporary public URL (e.g., https://xxxx.ngrok.io) that forwards requests to a local server (e.g., http://localhost:8080).</w:t>
+      </w:r>
+    </w:p>
+    <w:p>
+      <w:pPr>
+        <w:tabs>
+          <w:tab w:val="num" w:pos="360"/>
+        </w:tabs>
+        <w:rPr>
+          <w:b/>
+          <w:bCs/>
+        </w:rPr>
+      </w:pPr>
+      <w:r>
+        <w:rPr>
+          <w:b/>
+          <w:bCs/>
+        </w:rPr>
+        <w:t xml:space="preserve">Configuration </w:t>
+      </w:r>
+      <w:proofErr w:type="spellStart"/>
+      <w:r>
+        <w:rPr>
+          <w:b/>
+          <w:bCs/>
+        </w:rPr>
+        <w:t>Steps</w:t>
+      </w:r>
+      <w:proofErr w:type="spellEnd"/>
+      <w:r>
+        <w:rPr>
+          <w:b/>
+          <w:bCs/>
+        </w:rPr>
+        <w:t xml:space="preserve"> </w:t>
+      </w:r>
+      <w:proofErr w:type="spellStart"/>
+      <w:r>
+        <w:rPr>
+          <w:b/>
+          <w:bCs/>
+        </w:rPr>
+        <w:t>Using</w:t>
+      </w:r>
+      <w:proofErr w:type="spellEnd"/>
+      <w:r>
+        <w:rPr>
+          <w:b/>
+          <w:bCs/>
+        </w:rPr>
+        <w:t xml:space="preserve"> </w:t>
+      </w:r>
+      <w:proofErr w:type="spellStart"/>
+      <w:proofErr w:type="gramStart"/>
+      <w:r>
+        <w:rPr>
+          <w:b/>
+          <w:bCs/>
+        </w:rPr>
+        <w:t>Ngrok</w:t>
+      </w:r>
+      <w:proofErr w:type="spellEnd"/>
+      <w:r>
+        <w:rPr>
+          <w:b/>
+          <w:bCs/>
+        </w:rPr>
+        <w:t>:</w:t>
+      </w:r>
+      <w:proofErr w:type="gramEnd"/>
+    </w:p>
+    <w:p>
+      <w:pPr>
+        <w:numPr>
+          <w:ilvl w:val="0"/>
+          <w:numId w:val="44"/>
+        </w:numPr>
+      </w:pPr>
+      <w:r>
+        <w:t>Start the Flask backend locally (port 8080):</w:t>
+      </w:r>
+    </w:p>
+    <w:p>
+      <w:pPr>
+        <w:numPr>
+          <w:ilvl w:val="0"/>
+          <w:numId w:val="44"/>
+        </w:numPr>
+      </w:pPr>
+      <w:proofErr w:type="gramStart"/>
+      <w:r>
+        <w:lastRenderedPageBreak/>
+        <w:t>python</w:t>
+      </w:r>
+      <w:proofErr w:type="gramEnd"/>
+      <w:r>
+        <w:t xml:space="preserve"> app.py</w:t>
+      </w:r>
+    </w:p>
+    <w:p>
+      <w:pPr>
+        <w:numPr>
+          <w:ilvl w:val="0"/>
+          <w:numId w:val="44"/>
+        </w:numPr>
+      </w:pPr>
+      <w:r>
+        <w:t xml:space="preserve">Launch a tunnel using </w:t>
+      </w:r>
+      <w:proofErr w:type="spellStart"/>
+      <w:r>
+        <w:t>Ngrok</w:t>
+      </w:r>
+      <w:proofErr w:type="spellEnd"/>
+      <w:r>
+        <w:t>:</w:t>
+      </w:r>
+    </w:p>
+    <w:p>
+      <w:pPr>
+        <w:numPr>
+          <w:ilvl w:val="0"/>
+          <w:numId w:val="44"/>
+        </w:numPr>
+      </w:pPr>
+      <w:proofErr w:type="gramStart"/>
+      <w:r>
+        <w:t>./</w:t>
+      </w:r>
+      <w:proofErr w:type="spellStart"/>
+      <w:proofErr w:type="gramEnd"/>
+      <w:r>
+        <w:t>ngrok</w:t>
+      </w:r>
+      <w:proofErr w:type="spellEnd"/>
+      <w:r>
+        <w:t xml:space="preserve"> http 8080</w:t>
+      </w:r>
+    </w:p>
+    <w:p>
+      <w:pPr>
+        <w:numPr>
+          <w:ilvl w:val="0"/>
+          <w:numId w:val="44"/>
+        </w:numPr>
+      </w:pPr>
+      <w:proofErr w:type="spellStart"/>
+      <w:r>
+        <w:t>Ngrok</w:t>
+      </w:r>
+      <w:proofErr w:type="spellEnd"/>
+      <w:r>
+        <w:t xml:space="preserve"> will generate a public URL, such as:</w:t>
+      </w:r>
+    </w:p>
+    <w:p>
+      <w:pPr>
+        <w:numPr>
+          <w:ilvl w:val="0"/>
+          <w:numId w:val="44"/>
+        </w:numPr>
+      </w:pPr>
+      <w:r>
+        <w:t>https://xxxx.ngrok.io</w:t>
+      </w:r>
+    </w:p>
+    <w:p>
+      <w:pPr>
+        <w:numPr>
+          <w:ilvl w:val="0"/>
+          <w:numId w:val="44"/>
+        </w:numPr>
+      </w:pPr>
+      <w:r>
+        <w:t>In the TTN console, go to Webhooks &gt; Add Custom Webhook.</w:t>
+      </w:r>
+    </w:p>
+    <w:p>
+      <w:pPr>
+        <w:numPr>
+          <w:ilvl w:val="0"/>
+          <w:numId w:val="44"/>
+        </w:numPr>
+      </w:pPr>
+      <w:r>
+        <w:t xml:space="preserve">Enter the </w:t>
+      </w:r>
+      <w:proofErr w:type="spellStart"/>
+      <w:r>
+        <w:t>Ngrok</w:t>
+      </w:r>
+      <w:proofErr w:type="spellEnd"/>
+      <w:r>
+        <w:t xml:space="preserve"> public URL followed by /</w:t>
+      </w:r>
+      <w:proofErr w:type="spellStart"/>
+      <w:r>
+        <w:t>api</w:t>
+      </w:r>
+      <w:proofErr w:type="spellEnd"/>
+      <w:r>
+        <w:t>/</w:t>
+      </w:r>
+      <w:proofErr w:type="spellStart"/>
+      <w:r>
+        <w:t>ttn</w:t>
+      </w:r>
+      <w:proofErr w:type="spellEnd"/>
+      <w:r>
+        <w:t xml:space="preserve"> as the base URL:</w:t>
+      </w:r>
+    </w:p>
+    <w:p>
+      <w:pPr>
+        <w:numPr>
+          <w:ilvl w:val="0"/>
+          <w:numId w:val="44"/>
+        </w:numPr>
+      </w:pPr>
+      <w:r>
+        <w:t>https://xxxx.ngrok.io/api/ttn</w:t>
+      </w:r>
+    </w:p>
+    <w:p>
+      <w:pPr>
+        <w:numPr>
+          <w:ilvl w:val="0"/>
+          <w:numId w:val="44"/>
+        </w:numPr>
+      </w:pPr>
+      <w:r>
+        <w:t>Ensure that the Flask backend has a corresponding route, for example:</w:t>
+      </w:r>
+    </w:p>
+    <w:p>
+      <w:pPr>
+        <w:numPr>
+          <w:ilvl w:val="0"/>
+          <w:numId w:val="44"/>
+        </w:numPr>
+      </w:pPr>
+      <w:r>
+        <w:t>@</w:t>
+      </w:r>
+      <w:proofErr w:type="gramStart"/>
+      <w:r>
+        <w:t>app.route</w:t>
+      </w:r>
+      <w:proofErr w:type="gramEnd"/>
+      <w:r>
+        <w:t>('/api/ttn', methods=['POST'])</w:t>
+      </w:r>
+    </w:p>
+    <w:p>
+      <w:pPr>
+        <w:numPr>
+          <w:ilvl w:val="0"/>
+          <w:numId w:val="44"/>
+        </w:numPr>
+      </w:pPr>
+      <w:r>
+        <w:t>Send test data from TTN and verify that the backend receives and processes the messages correctly.</w:t>
+      </w:r>
+    </w:p>
+    <w:p>
+      <w:pPr>
+        <w:tabs>
+          <w:tab w:val="num" w:pos="360"/>
+        </w:tabs>
+        <w:rPr>
+          <w:b/>
+          <w:bCs/>
+        </w:rPr>
+      </w:pPr>
+      <w:r>
+        <w:rPr>
+          <w:b/>
+          <w:bCs/>
+        </w:rPr>
+        <w:t xml:space="preserve">Important </w:t>
+      </w:r>
+      <w:proofErr w:type="gramStart"/>
+      <w:r>
+        <w:rPr>
+          <w:b/>
+          <w:bCs/>
+        </w:rPr>
+        <w:t>Notes:</w:t>
+      </w:r>
+      <w:proofErr w:type="gramEnd"/>
+    </w:p>
+    <w:p>
+      <w:pPr>
+        <w:numPr>
+          <w:ilvl w:val="0"/>
+          <w:numId w:val="45"/>
+        </w:numPr>
+      </w:pPr>
+      <w:proofErr w:type="spellStart"/>
+      <w:r>
+        <w:t>Ngrok</w:t>
+      </w:r>
+      <w:proofErr w:type="spellEnd"/>
+      <w:r>
+        <w:t xml:space="preserve"> URLs expire each time it restarts unless you use a paid plan with a reserved domain.</w:t>
+      </w:r>
+    </w:p>
+    <w:p>
+      <w:pPr>
+        <w:numPr>
+          <w:ilvl w:val="0"/>
+          <w:numId w:val="45"/>
+        </w:numPr>
+      </w:pPr>
+      <w:r>
+        <w:t xml:space="preserve">You’ll need to update the webhook URL in TTN every time </w:t>
+      </w:r>
+      <w:proofErr w:type="spellStart"/>
+      <w:r>
+        <w:t>Ngrok</w:t>
+      </w:r>
+      <w:proofErr w:type="spellEnd"/>
+      <w:r>
+        <w:t xml:space="preserve"> is restarted during development.</w:t>
+      </w:r>
+    </w:p>
+    <w:p>
+      <w:pPr>
+        <w:rPr>
+          <w:b/>
+          <w:bCs/>
+          <w:lang w:val="en-GB"/>
+        </w:rPr>
+      </w:pPr>
+    </w:p>
+    <w:p>
+      <w:pPr>
+        <w:rPr>
+          <w:b/>
+          <w:bCs/>
+        </w:rPr>
+      </w:pPr>
+      <w:r>
+        <w:rPr>
+          <w:b/>
+          <w:bCs/>
+        </w:rPr>
         <w:lastRenderedPageBreak/>
         <w:drawing>
-          <wp:inline distT="0" distB="0" distL="0" distR="0" wp14:anchorId="7170F7A1" wp14:editId="574D8DCF">
-            <wp:extent cx="6645910" cy="5496560"/>
-            <wp:effectExtent l="0" t="0" r="2540" b="8890"/>
-            <wp:docPr id="13870540" name="Image 1" descr="Une image contenant texte, capture d’écran, nombre, Police&#10;&#10;Description générée automatiquement"/>
+          <wp:inline distT="0" distB="0" distL="0" distR="0" wp14:anchorId="7C58DC79" wp14:editId="521E0ACF">
+            <wp:extent cx="6645910" cy="5589905"/>
+            <wp:effectExtent l="0" t="0" r="2540" b="0"/>
+            <wp:docPr id="1603176307" name="Image 1" descr="Une image contenant texte, capture d’écran, logiciel, nombre&#10;&#10;Le contenu généré par l’IA peut être incorrect."/>
             <wp:cNvGraphicFramePr>
               <a:graphicFrameLocks xmlns:a="http://schemas.openxmlformats.org/drawingml/2006/main" noChangeAspect="1"/>
             </wp:cNvGraphicFramePr>
@@ -7026,7 +8654,7 @@
               <a:graphicData uri="http://schemas.openxmlformats.org/drawingml/2006/picture">
                 <pic:pic xmlns:pic="http://schemas.openxmlformats.org/drawingml/2006/picture">
                   <pic:nvPicPr>
-                    <pic:cNvPr id="13870540" name="Image 1" descr="Une image contenant texte, capture d’écran, nombre, Police&#10;&#10;Description générée automatiquement"/>
+                    <pic:cNvPr id="1603176307" name="Image 1" descr="Une image contenant texte, capture d’écran, logiciel, nombre&#10;&#10;Le contenu généré par l’IA peut être incorrect."/>
                     <pic:cNvPicPr/>
                   </pic:nvPicPr>
                   <pic:blipFill>
@@ -7038,7 +8666,7 @@
                   <pic:spPr>
                     <a:xfrm>
                       <a:off x="0" y="0"/>
-                      <a:ext cx="6645910" cy="5496560"/>
+                      <a:ext cx="6645910" cy="5589905"/>
                     </a:xfrm>
                     <a:prstGeom prst="rect">
                       <a:avLst/>
@@ -7062,21 +8690,7 @@
         <w:rPr>
           <w:b/>
           <w:bCs/>
-        </w:rPr>
-        <w:t>Replace 64.43.20.102 by the public IP address or the domain</w:t>
-      </w:r>
-    </w:p>
-    <w:p>
-      <w:pPr>
-        <w:rPr>
-          <w:b/>
-          <w:bCs/>
-        </w:rPr>
-      </w:pPr>
-      <w:r>
-        <w:rPr>
-          <w:b/>
-          <w:bCs/>
+          <w:noProof/>
         </w:rPr>
         <w:lastRenderedPageBreak/>
         <w:drawing>
@@ -7136,11 +8750,324 @@
       </w:r>
       <w:bookmarkEnd w:id="52"/>
     </w:p>
+    <w:p>
+      <w:pPr>
+        <w:ind w:left="432"/>
+        <w:rPr>
+          <w:b/>
+          <w:bCs/>
+          <w:lang w:val="en-GB"/>
+        </w:rPr>
+      </w:pPr>
+      <w:r>
+        <w:rPr>
+          <w:b/>
+          <w:bCs/>
+          <w:lang w:val="en-GB"/>
+        </w:rPr>
+        <w:t xml:space="preserve">Step </w:t>
+      </w:r>
+      <w:r>
+        <w:rPr>
+          <w:b/>
+          <w:bCs/>
+          <w:lang w:val="en-GB"/>
+        </w:rPr>
+        <w:t>1</w:t>
+      </w:r>
+      <w:r>
+        <w:rPr>
+          <w:b/>
+          <w:bCs/>
+          <w:lang w:val="en-GB"/>
+        </w:rPr>
+        <w:t xml:space="preserve"> – Data Reception and Decoding</w:t>
+      </w:r>
+    </w:p>
+    <w:p>
+      <w:pPr>
+        <w:rPr>
+          <w:lang w:val="en-GB"/>
+        </w:rPr>
+      </w:pPr>
+      <w:r>
+        <w:rPr>
+          <w:lang w:val="en-GB"/>
+        </w:rPr>
+        <w:t>The gateway forwarded the sensor payloads to TTN, which then relayed them via a webhook to my Flask backend. Using the ttn.py script, I decoded the incoming payloads based on the device ID and ensured proper parsing of each data field. I also checked the timestamp formatting and the insertion process into the appropriate database tables.</w:t>
+      </w:r>
+    </w:p>
+    <w:p>
+      <w:pPr>
+        <w:ind w:left="432"/>
+        <w:rPr>
+          <w:b/>
+          <w:bCs/>
+          <w:lang w:val="fr-FR"/>
+        </w:rPr>
+      </w:pPr>
+      <w:proofErr w:type="spellStart"/>
+      <w:r>
+        <w:rPr>
+          <w:b/>
+          <w:bCs/>
+          <w:lang w:val="fr-FR"/>
+        </w:rPr>
+        <w:t>Step</w:t>
+      </w:r>
+      <w:proofErr w:type="spellEnd"/>
+      <w:r>
+        <w:rPr>
+          <w:b/>
+          <w:bCs/>
+          <w:lang w:val="fr-FR"/>
+        </w:rPr>
+        <w:t xml:space="preserve"> </w:t>
+      </w:r>
+      <w:r>
+        <w:rPr>
+          <w:b/>
+          <w:bCs/>
+          <w:lang w:val="fr-FR"/>
+        </w:rPr>
+        <w:t>2</w:t>
+      </w:r>
+      <w:r>
+        <w:rPr>
+          <w:b/>
+          <w:bCs/>
+          <w:lang w:val="fr-FR"/>
+        </w:rPr>
+        <w:t xml:space="preserve"> – Real-Time </w:t>
+      </w:r>
+      <w:proofErr w:type="spellStart"/>
+      <w:r>
+        <w:rPr>
+          <w:b/>
+          <w:bCs/>
+          <w:lang w:val="fr-FR"/>
+        </w:rPr>
+        <w:t>Visualization</w:t>
+      </w:r>
+      <w:proofErr w:type="spellEnd"/>
+    </w:p>
+    <w:p>
+      <w:pPr>
+        <w:rPr>
+          <w:lang w:val="en-GB"/>
+        </w:rPr>
+      </w:pPr>
+      <w:r>
+        <w:rPr>
+          <w:lang w:val="en-GB"/>
+        </w:rPr>
+        <w:t>With the full pipeline in place — from sensors to TTN, to the backend, to the frontend — I was able to visualize real-time data on the dashboard. Values were displayed instantly under each section (Luminosity, Environment, Soil), and the data graphs updated correctly according to the selected period filters (Day, Week, Month).</w:t>
+      </w:r>
+    </w:p>
+    <w:p>
+      <w:pPr>
+        <w:ind w:left="432"/>
+        <w:rPr>
+          <w:b/>
+          <w:bCs/>
+          <w:lang w:val="fr-FR"/>
+        </w:rPr>
+      </w:pPr>
+      <w:r>
+        <w:rPr>
+          <w:b/>
+          <w:bCs/>
+          <w:lang w:val="fr-FR"/>
+        </w:rPr>
+        <w:t xml:space="preserve">Validation </w:t>
+      </w:r>
+      <w:proofErr w:type="spellStart"/>
+      <w:r>
+        <w:rPr>
+          <w:b/>
+          <w:bCs/>
+          <w:lang w:val="fr-FR"/>
+        </w:rPr>
+        <w:t>Result</w:t>
+      </w:r>
+      <w:proofErr w:type="spellEnd"/>
+    </w:p>
+    <w:p>
+      <w:pPr>
+        <w:rPr>
+          <w:lang w:val="fr-FR"/>
+        </w:rPr>
+      </w:pPr>
+      <w:r>
+        <w:rPr>
+          <w:lang w:val="en-GB"/>
+        </w:rPr>
+        <w:t xml:space="preserve">The successful real-time visualization of sensor data validated the entire architecture. </w:t>
+      </w:r>
+      <w:r>
+        <w:rPr>
+          <w:lang w:val="fr-FR"/>
+        </w:rPr>
+        <w:t xml:space="preserve">I </w:t>
+      </w:r>
+      <w:proofErr w:type="spellStart"/>
+      <w:proofErr w:type="gramStart"/>
+      <w:r>
+        <w:rPr>
+          <w:lang w:val="fr-FR"/>
+        </w:rPr>
+        <w:t>checked</w:t>
+      </w:r>
+      <w:proofErr w:type="spellEnd"/>
+      <w:r>
+        <w:rPr>
+          <w:lang w:val="fr-FR"/>
+        </w:rPr>
+        <w:t>:</w:t>
+      </w:r>
+      <w:proofErr w:type="gramEnd"/>
+    </w:p>
+    <w:p>
+      <w:pPr>
+        <w:numPr>
+          <w:ilvl w:val="0"/>
+          <w:numId w:val="47"/>
+        </w:numPr>
+        <w:rPr>
+          <w:lang w:val="en-GB"/>
+        </w:rPr>
+      </w:pPr>
+      <w:r>
+        <w:rPr>
+          <w:lang w:val="en-GB"/>
+        </w:rPr>
+        <w:t>The accuracy and completeness of received payloads.</w:t>
+      </w:r>
+    </w:p>
+    <w:p>
+      <w:pPr>
+        <w:numPr>
+          <w:ilvl w:val="0"/>
+          <w:numId w:val="47"/>
+        </w:numPr>
+        <w:rPr>
+          <w:lang w:val="en-GB"/>
+        </w:rPr>
+      </w:pPr>
+      <w:r>
+        <w:rPr>
+          <w:lang w:val="en-GB"/>
+        </w:rPr>
+        <w:t>The stability of the database insertions.</w:t>
+      </w:r>
+    </w:p>
+    <w:p>
+      <w:pPr>
+        <w:numPr>
+          <w:ilvl w:val="0"/>
+          <w:numId w:val="47"/>
+        </w:numPr>
+        <w:rPr>
+          <w:lang w:val="en-GB"/>
+        </w:rPr>
+      </w:pPr>
+      <w:r>
+        <w:rPr>
+          <w:lang w:val="en-GB"/>
+        </w:rPr>
+        <w:lastRenderedPageBreak/>
+        <w:t>The responsiveness and clarity of the web interface.</w:t>
+      </w:r>
+    </w:p>
+    <w:p>
+      <w:pPr>
+        <w:numPr>
+          <w:ilvl w:val="0"/>
+          <w:numId w:val="47"/>
+        </w:numPr>
+        <w:rPr>
+          <w:lang w:val="en-GB"/>
+        </w:rPr>
+      </w:pPr>
+      <w:r>
+        <w:rPr>
+          <w:lang w:val="en-GB"/>
+        </w:rPr>
+        <w:t xml:space="preserve">The correct operation of the filtering system per sensor and </w:t>
+      </w:r>
+      <w:proofErr w:type="gramStart"/>
+      <w:r>
+        <w:rPr>
+          <w:lang w:val="en-GB"/>
+        </w:rPr>
+        <w:t>time period</w:t>
+      </w:r>
+      <w:proofErr w:type="gramEnd"/>
+      <w:r>
+        <w:rPr>
+          <w:lang w:val="en-GB"/>
+        </w:rPr>
+        <w:t>.</w:t>
+      </w:r>
+    </w:p>
+    <w:p>
+      <w:pPr>
+        <w:rPr>
+          <w:lang w:val="en-GB"/>
+        </w:rPr>
+      </w:pPr>
+      <w:r>
+        <w:rPr>
+          <w:lang w:val="en-GB"/>
+        </w:rPr>
+        <w:t>This validation confirmed that the system is ready for deployment and future extension, once all sensors are installed around the greenhouse and fully operational.</w:t>
+      </w:r>
+    </w:p>
     <w:p/>
     <w:p>
-      <w:r>
-        <w:br w:type="page"/>
-      </w:r>
+      <w:pPr>
+        <w:ind w:left="0"/>
+      </w:pPr>
+    </w:p>
+    <w:p>
+      <w:pPr>
+        <w:ind w:left="0"/>
+      </w:pPr>
+    </w:p>
+    <w:p>
+      <w:pPr>
+        <w:ind w:left="0"/>
+      </w:pPr>
+    </w:p>
+    <w:p>
+      <w:pPr>
+        <w:ind w:left="0"/>
+      </w:pPr>
+    </w:p>
+    <w:p>
+      <w:pPr>
+        <w:ind w:left="0"/>
+      </w:pPr>
+    </w:p>
+    <w:p>
+      <w:pPr>
+        <w:ind w:left="0"/>
+      </w:pPr>
+    </w:p>
+    <w:p>
+      <w:pPr>
+        <w:ind w:left="0"/>
+      </w:pPr>
+    </w:p>
+    <w:p>
+      <w:pPr>
+        <w:ind w:left="0"/>
+      </w:pPr>
+    </w:p>
+    <w:p>
+      <w:pPr>
+        <w:ind w:left="0"/>
+      </w:pPr>
     </w:p>
     <w:p>
       <w:pPr>
@@ -7158,7 +9085,6 @@
         <w:rPr>
           <w:lang w:val="en-US"/>
         </w:rPr>
-        <w:lastRenderedPageBreak/>
         <w:t>5 Data Processing and Storage</w:t>
       </w:r>
       <w:bookmarkEnd w:id="53"/>
@@ -7235,7 +9161,7 @@
 </file>
 
 <file path=word/endnotes.xml><?xml version="1.0" encoding="utf-8"?>
-<w:endnotes xmlns:wpc="http://schemas.microsoft.com/office/word/2010/wordprocessingCanvas" xmlns:cx="http://schemas.microsoft.com/office/drawing/2014/chartex" xmlns:cx1="http://schemas.microsoft.com/office/drawing/2015/9/8/chartex" xmlns:cx2="http://schemas.microsoft.com/office/drawing/2015/10/21/chartex" xmlns:cx3="http://schemas.microsoft.com/office/drawing/2016/5/9/chartex" xmlns:cx4="http://schemas.microsoft.com/office/drawing/2016/5/10/chartex" xmlns:cx5="http://schemas.microsoft.com/office/drawing/2016/5/11/chartex" xmlns:cx6="http://schemas.microsoft.com/office/drawing/2016/5/12/chartex" xmlns:cx7="http://schemas.microsoft.com/office/drawing/2016/5/13/chartex" xmlns:cx8="http://schemas.microsoft.com/office/drawing/2016/5/14/chartex" xmlns:mc="http://schemas.openxmlformats.org/markup-compatibility/2006" xmlns:aink="http://schemas.microsoft.com/office/drawing/2016/ink" xmlns:am3d="http://schemas.microsoft.com/office/drawing/2017/model3d" xmlns:o="urn:schemas-microsoft-com:office:office" xmlns:oel="http://schemas.microsoft.com/office/2019/extlst" xmlns:r="http://schemas.openxmlformats.org/officeDocument/2006/relationships" xmlns:m="http://schemas.openxmlformats.org/officeDocument/2006/math" xmlns:v="urn:schemas-microsoft-com:vml" xmlns:wp14="http://schemas.microsoft.com/office/word/2010/wordprocessingDrawing" xmlns:wp="http://schemas.openxmlformats.org/drawingml/2006/wordprocessingDrawing" xmlns:w10="urn:schemas-microsoft-com:office:word" xmlns:w="http://schemas.openxmlformats.org/wordprocessingml/2006/main" xmlns:w14="http://schemas.microsoft.com/office/word/2010/wordml" xmlns:w15="http://schemas.microsoft.com/office/word/2012/wordml" xmlns:w16cex="http://schemas.microsoft.com/office/word/2018/wordml/cex" xmlns:w16cid="http://schemas.microsoft.com/office/word/2016/wordml/cid" xmlns:w16="http://schemas.microsoft.com/office/word/2018/wordml" xmlns:w16sdtdh="http://schemas.microsoft.com/office/word/2020/wordml/sdtdatahash" xmlns:w16se="http://schemas.microsoft.com/office/word/2015/wordml/symex" xmlns:wpg="http://schemas.microsoft.com/office/word/2010/wordprocessingGroup" xmlns:wpi="http://schemas.microsoft.com/office/word/2010/wordprocessingInk" xmlns:wne="http://schemas.microsoft.com/office/word/2006/wordml" xmlns:wps="http://schemas.microsoft.com/office/word/2010/wordprocessingShape" mc:Ignorable="w14 w15 w16se w16cid w16 w16cex w16sdtdh wp14">
+<w:endnotes xmlns:wpc="http://schemas.microsoft.com/office/word/2010/wordprocessingCanvas" xmlns:cx="http://schemas.microsoft.com/office/drawing/2014/chartex" xmlns:cx1="http://schemas.microsoft.com/office/drawing/2015/9/8/chartex" xmlns:cx2="http://schemas.microsoft.com/office/drawing/2015/10/21/chartex" xmlns:cx3="http://schemas.microsoft.com/office/drawing/2016/5/9/chartex" xmlns:cx4="http://schemas.microsoft.com/office/drawing/2016/5/10/chartex" xmlns:cx5="http://schemas.microsoft.com/office/drawing/2016/5/11/chartex" xmlns:cx6="http://schemas.microsoft.com/office/drawing/2016/5/12/chartex" xmlns:cx7="http://schemas.microsoft.com/office/drawing/2016/5/13/chartex" xmlns:cx8="http://schemas.microsoft.com/office/drawing/2016/5/14/chartex" xmlns:mc="http://schemas.openxmlformats.org/markup-compatibility/2006" xmlns:aink="http://schemas.microsoft.com/office/drawing/2016/ink" xmlns:am3d="http://schemas.microsoft.com/office/drawing/2017/model3d" xmlns:o="urn:schemas-microsoft-com:office:office" xmlns:oel="http://schemas.microsoft.com/office/2019/extlst" xmlns:r="http://schemas.openxmlformats.org/officeDocument/2006/relationships" xmlns:m="http://schemas.openxmlformats.org/officeDocument/2006/math" xmlns:v="urn:schemas-microsoft-com:vml" xmlns:wp14="http://schemas.microsoft.com/office/word/2010/wordprocessingDrawing" xmlns:wp="http://schemas.openxmlformats.org/drawingml/2006/wordprocessingDrawing" xmlns:w10="urn:schemas-microsoft-com:office:word" xmlns:w="http://schemas.openxmlformats.org/wordprocessingml/2006/main" xmlns:w14="http://schemas.microsoft.com/office/word/2010/wordml" xmlns:w15="http://schemas.microsoft.com/office/word/2012/wordml" xmlns:w16cex="http://schemas.microsoft.com/office/word/2018/wordml/cex" xmlns:w16cid="http://schemas.microsoft.com/office/word/2016/wordml/cid" xmlns:w16="http://schemas.microsoft.com/office/word/2018/wordml" xmlns:w16du="http://schemas.microsoft.com/office/word/2023/wordml/word16du" xmlns:w16sdtdh="http://schemas.microsoft.com/office/word/2020/wordml/sdtdatahash" xmlns:w16sdtfl="http://schemas.microsoft.com/office/word/2024/wordml/sdtformatlock" xmlns:w16se="http://schemas.microsoft.com/office/word/2015/wordml/symex" xmlns:wpg="http://schemas.microsoft.com/office/word/2010/wordprocessingGroup" xmlns:wpi="http://schemas.microsoft.com/office/word/2010/wordprocessingInk" xmlns:wne="http://schemas.microsoft.com/office/word/2006/wordml" xmlns:wps="http://schemas.microsoft.com/office/word/2010/wordprocessingShape" mc:Ignorable="w14 w15 w16se w16cid w16 w16cex w16sdtdh w16sdtfl w16du wp14">
   <w:endnote w:type="separator" w:id="-1">
     <w:p>
       <w:pPr>
@@ -7267,7 +9193,7 @@
 </file>
 
 <file path=word/footer1.xml><?xml version="1.0" encoding="utf-8"?>
-<w:ftr xmlns:wpc="http://schemas.microsoft.com/office/word/2010/wordprocessingCanvas" xmlns:cx="http://schemas.microsoft.com/office/drawing/2014/chartex" xmlns:cx1="http://schemas.microsoft.com/office/drawing/2015/9/8/chartex" xmlns:cx2="http://schemas.microsoft.com/office/drawing/2015/10/21/chartex" xmlns:cx3="http://schemas.microsoft.com/office/drawing/2016/5/9/chartex" xmlns:cx4="http://schemas.microsoft.com/office/drawing/2016/5/10/chartex" xmlns:cx5="http://schemas.microsoft.com/office/drawing/2016/5/11/chartex" xmlns:cx6="http://schemas.microsoft.com/office/drawing/2016/5/12/chartex" xmlns:cx7="http://schemas.microsoft.com/office/drawing/2016/5/13/chartex" xmlns:cx8="http://schemas.microsoft.com/office/drawing/2016/5/14/chartex" xmlns:mc="http://schemas.openxmlformats.org/markup-compatibility/2006" xmlns:aink="http://schemas.microsoft.com/office/drawing/2016/ink" xmlns:am3d="http://schemas.microsoft.com/office/drawing/2017/model3d" xmlns:o="urn:schemas-microsoft-com:office:office" xmlns:oel="http://schemas.microsoft.com/office/2019/extlst" xmlns:r="http://schemas.openxmlformats.org/officeDocument/2006/relationships" xmlns:m="http://schemas.openxmlformats.org/officeDocument/2006/math" xmlns:v="urn:schemas-microsoft-com:vml" xmlns:wp14="http://schemas.microsoft.com/office/word/2010/wordprocessingDrawing" xmlns:wp="http://schemas.openxmlformats.org/drawingml/2006/wordprocessingDrawing" xmlns:w10="urn:schemas-microsoft-com:office:word" xmlns:w="http://schemas.openxmlformats.org/wordprocessingml/2006/main" xmlns:w14="http://schemas.microsoft.com/office/word/2010/wordml" xmlns:w15="http://schemas.microsoft.com/office/word/2012/wordml" xmlns:w16cex="http://schemas.microsoft.com/office/word/2018/wordml/cex" xmlns:w16cid="http://schemas.microsoft.com/office/word/2016/wordml/cid" xmlns:w16="http://schemas.microsoft.com/office/word/2018/wordml" xmlns:w16sdtdh="http://schemas.microsoft.com/office/word/2020/wordml/sdtdatahash" xmlns:w16se="http://schemas.microsoft.com/office/word/2015/wordml/symex" xmlns:wpg="http://schemas.microsoft.com/office/word/2010/wordprocessingGroup" xmlns:wpi="http://schemas.microsoft.com/office/word/2010/wordprocessingInk" xmlns:wne="http://schemas.microsoft.com/office/word/2006/wordml" xmlns:wps="http://schemas.microsoft.com/office/word/2010/wordprocessingShape" mc:Ignorable="w14 w15 w16se w16cid w16 w16cex w16sdtdh wp14">
+<w:ftr xmlns:wpc="http://schemas.microsoft.com/office/word/2010/wordprocessingCanvas" xmlns:cx="http://schemas.microsoft.com/office/drawing/2014/chartex" xmlns:cx1="http://schemas.microsoft.com/office/drawing/2015/9/8/chartex" xmlns:cx2="http://schemas.microsoft.com/office/drawing/2015/10/21/chartex" xmlns:cx3="http://schemas.microsoft.com/office/drawing/2016/5/9/chartex" xmlns:cx4="http://schemas.microsoft.com/office/drawing/2016/5/10/chartex" xmlns:cx5="http://schemas.microsoft.com/office/drawing/2016/5/11/chartex" xmlns:cx6="http://schemas.microsoft.com/office/drawing/2016/5/12/chartex" xmlns:cx7="http://schemas.microsoft.com/office/drawing/2016/5/13/chartex" xmlns:cx8="http://schemas.microsoft.com/office/drawing/2016/5/14/chartex" xmlns:mc="http://schemas.openxmlformats.org/markup-compatibility/2006" xmlns:aink="http://schemas.microsoft.com/office/drawing/2016/ink" xmlns:am3d="http://schemas.microsoft.com/office/drawing/2017/model3d" xmlns:o="urn:schemas-microsoft-com:office:office" xmlns:oel="http://schemas.microsoft.com/office/2019/extlst" xmlns:r="http://schemas.openxmlformats.org/officeDocument/2006/relationships" xmlns:m="http://schemas.openxmlformats.org/officeDocument/2006/math" xmlns:v="urn:schemas-microsoft-com:vml" xmlns:wp14="http://schemas.microsoft.com/office/word/2010/wordprocessingDrawing" xmlns:wp="http://schemas.openxmlformats.org/drawingml/2006/wordprocessingDrawing" xmlns:w10="urn:schemas-microsoft-com:office:word" xmlns:w="http://schemas.openxmlformats.org/wordprocessingml/2006/main" xmlns:w14="http://schemas.microsoft.com/office/word/2010/wordml" xmlns:w15="http://schemas.microsoft.com/office/word/2012/wordml" xmlns:w16cex="http://schemas.microsoft.com/office/word/2018/wordml/cex" xmlns:w16cid="http://schemas.microsoft.com/office/word/2016/wordml/cid" xmlns:w16="http://schemas.microsoft.com/office/word/2018/wordml" xmlns:w16du="http://schemas.microsoft.com/office/word/2023/wordml/word16du" xmlns:w16sdtdh="http://schemas.microsoft.com/office/word/2020/wordml/sdtdatahash" xmlns:w16sdtfl="http://schemas.microsoft.com/office/word/2024/wordml/sdtformatlock" xmlns:w16se="http://schemas.microsoft.com/office/word/2015/wordml/symex" xmlns:wpg="http://schemas.microsoft.com/office/word/2010/wordprocessingGroup" xmlns:wpi="http://schemas.microsoft.com/office/word/2010/wordprocessingInk" xmlns:wne="http://schemas.microsoft.com/office/word/2006/wordml" xmlns:wps="http://schemas.microsoft.com/office/word/2010/wordprocessingShape" mc:Ignorable="w14 w15 w16se w16cid w16 w16cex w16sdtdh w16sdtfl w16du wp14">
   <w:p>
     <w:pPr>
       <w:pStyle w:val="Pieddepage"/>
@@ -7488,7 +9414,7 @@
 </file>
 
 <file path=word/footer2.xml><?xml version="1.0" encoding="utf-8"?>
-<w:ftr xmlns:wpc="http://schemas.microsoft.com/office/word/2010/wordprocessingCanvas" xmlns:cx="http://schemas.microsoft.com/office/drawing/2014/chartex" xmlns:cx1="http://schemas.microsoft.com/office/drawing/2015/9/8/chartex" xmlns:cx2="http://schemas.microsoft.com/office/drawing/2015/10/21/chartex" xmlns:cx3="http://schemas.microsoft.com/office/drawing/2016/5/9/chartex" xmlns:cx4="http://schemas.microsoft.com/office/drawing/2016/5/10/chartex" xmlns:cx5="http://schemas.microsoft.com/office/drawing/2016/5/11/chartex" xmlns:cx6="http://schemas.microsoft.com/office/drawing/2016/5/12/chartex" xmlns:cx7="http://schemas.microsoft.com/office/drawing/2016/5/13/chartex" xmlns:cx8="http://schemas.microsoft.com/office/drawing/2016/5/14/chartex" xmlns:mc="http://schemas.openxmlformats.org/markup-compatibility/2006" xmlns:aink="http://schemas.microsoft.com/office/drawing/2016/ink" xmlns:am3d="http://schemas.microsoft.com/office/drawing/2017/model3d" xmlns:o="urn:schemas-microsoft-com:office:office" xmlns:oel="http://schemas.microsoft.com/office/2019/extlst" xmlns:r="http://schemas.openxmlformats.org/officeDocument/2006/relationships" xmlns:m="http://schemas.openxmlformats.org/officeDocument/2006/math" xmlns:v="urn:schemas-microsoft-com:vml" xmlns:wp14="http://schemas.microsoft.com/office/word/2010/wordprocessingDrawing" xmlns:wp="http://schemas.openxmlformats.org/drawingml/2006/wordprocessingDrawing" xmlns:w10="urn:schemas-microsoft-com:office:word" xmlns:w="http://schemas.openxmlformats.org/wordprocessingml/2006/main" xmlns:w14="http://schemas.microsoft.com/office/word/2010/wordml" xmlns:w15="http://schemas.microsoft.com/office/word/2012/wordml" xmlns:w16cex="http://schemas.microsoft.com/office/word/2018/wordml/cex" xmlns:w16cid="http://schemas.microsoft.com/office/word/2016/wordml/cid" xmlns:w16="http://schemas.microsoft.com/office/word/2018/wordml" xmlns:w16sdtdh="http://schemas.microsoft.com/office/word/2020/wordml/sdtdatahash" xmlns:w16se="http://schemas.microsoft.com/office/word/2015/wordml/symex" xmlns:wpg="http://schemas.microsoft.com/office/word/2010/wordprocessingGroup" xmlns:wpi="http://schemas.microsoft.com/office/word/2010/wordprocessingInk" xmlns:wne="http://schemas.microsoft.com/office/word/2006/wordml" xmlns:wps="http://schemas.microsoft.com/office/word/2010/wordprocessingShape" mc:Ignorable="w14 w15 w16se w16cid w16 w16cex w16sdtdh wp14">
+<w:ftr xmlns:wpc="http://schemas.microsoft.com/office/word/2010/wordprocessingCanvas" xmlns:cx="http://schemas.microsoft.com/office/drawing/2014/chartex" xmlns:cx1="http://schemas.microsoft.com/office/drawing/2015/9/8/chartex" xmlns:cx2="http://schemas.microsoft.com/office/drawing/2015/10/21/chartex" xmlns:cx3="http://schemas.microsoft.com/office/drawing/2016/5/9/chartex" xmlns:cx4="http://schemas.microsoft.com/office/drawing/2016/5/10/chartex" xmlns:cx5="http://schemas.microsoft.com/office/drawing/2016/5/11/chartex" xmlns:cx6="http://schemas.microsoft.com/office/drawing/2016/5/12/chartex" xmlns:cx7="http://schemas.microsoft.com/office/drawing/2016/5/13/chartex" xmlns:cx8="http://schemas.microsoft.com/office/drawing/2016/5/14/chartex" xmlns:mc="http://schemas.openxmlformats.org/markup-compatibility/2006" xmlns:aink="http://schemas.microsoft.com/office/drawing/2016/ink" xmlns:am3d="http://schemas.microsoft.com/office/drawing/2017/model3d" xmlns:o="urn:schemas-microsoft-com:office:office" xmlns:oel="http://schemas.microsoft.com/office/2019/extlst" xmlns:r="http://schemas.openxmlformats.org/officeDocument/2006/relationships" xmlns:m="http://schemas.openxmlformats.org/officeDocument/2006/math" xmlns:v="urn:schemas-microsoft-com:vml" xmlns:wp14="http://schemas.microsoft.com/office/word/2010/wordprocessingDrawing" xmlns:wp="http://schemas.openxmlformats.org/drawingml/2006/wordprocessingDrawing" xmlns:w10="urn:schemas-microsoft-com:office:word" xmlns:w="http://schemas.openxmlformats.org/wordprocessingml/2006/main" xmlns:w14="http://schemas.microsoft.com/office/word/2010/wordml" xmlns:w15="http://schemas.microsoft.com/office/word/2012/wordml" xmlns:w16cex="http://schemas.microsoft.com/office/word/2018/wordml/cex" xmlns:w16cid="http://schemas.microsoft.com/office/word/2016/wordml/cid" xmlns:w16="http://schemas.microsoft.com/office/word/2018/wordml" xmlns:w16du="http://schemas.microsoft.com/office/word/2023/wordml/word16du" xmlns:w16sdtdh="http://schemas.microsoft.com/office/word/2020/wordml/sdtdatahash" xmlns:w16sdtfl="http://schemas.microsoft.com/office/word/2024/wordml/sdtformatlock" xmlns:w16se="http://schemas.microsoft.com/office/word/2015/wordml/symex" xmlns:wpg="http://schemas.microsoft.com/office/word/2010/wordprocessingGroup" xmlns:wpi="http://schemas.microsoft.com/office/word/2010/wordprocessingInk" xmlns:wne="http://schemas.microsoft.com/office/word/2006/wordml" xmlns:wps="http://schemas.microsoft.com/office/word/2010/wordprocessingShape" mc:Ignorable="w14 w15 w16se w16cid w16 w16cex w16sdtdh w16sdtfl w16du wp14">
   <w:tbl>
     <w:tblPr>
       <w:tblW w:w="0" w:type="auto"/>
@@ -7549,7 +9475,7 @@
 </file>
 
 <file path=word/footnotes.xml><?xml version="1.0" encoding="utf-8"?>
-<w:footnotes xmlns:wpc="http://schemas.microsoft.com/office/word/2010/wordprocessingCanvas" xmlns:cx="http://schemas.microsoft.com/office/drawing/2014/chartex" xmlns:cx1="http://schemas.microsoft.com/office/drawing/2015/9/8/chartex" xmlns:cx2="http://schemas.microsoft.com/office/drawing/2015/10/21/chartex" xmlns:cx3="http://schemas.microsoft.com/office/drawing/2016/5/9/chartex" xmlns:cx4="http://schemas.microsoft.com/office/drawing/2016/5/10/chartex" xmlns:cx5="http://schemas.microsoft.com/office/drawing/2016/5/11/chartex" xmlns:cx6="http://schemas.microsoft.com/office/drawing/2016/5/12/chartex" xmlns:cx7="http://schemas.microsoft.com/office/drawing/2016/5/13/chartex" xmlns:cx8="http://schemas.microsoft.com/office/drawing/2016/5/14/chartex" xmlns:mc="http://schemas.openxmlformats.org/markup-compatibility/2006" xmlns:aink="http://schemas.microsoft.com/office/drawing/2016/ink" xmlns:am3d="http://schemas.microsoft.com/office/drawing/2017/model3d" xmlns:o="urn:schemas-microsoft-com:office:office" xmlns:oel="http://schemas.microsoft.com/office/2019/extlst" xmlns:r="http://schemas.openxmlformats.org/officeDocument/2006/relationships" xmlns:m="http://schemas.openxmlformats.org/officeDocument/2006/math" xmlns:v="urn:schemas-microsoft-com:vml" xmlns:wp14="http://schemas.microsoft.com/office/word/2010/wordprocessingDrawing" xmlns:wp="http://schemas.openxmlformats.org/drawingml/2006/wordprocessingDrawing" xmlns:w10="urn:schemas-microsoft-com:office:word" xmlns:w="http://schemas.openxmlformats.org/wordprocessingml/2006/main" xmlns:w14="http://schemas.microsoft.com/office/word/2010/wordml" xmlns:w15="http://schemas.microsoft.com/office/word/2012/wordml" xmlns:w16cex="http://schemas.microsoft.com/office/word/2018/wordml/cex" xmlns:w16cid="http://schemas.microsoft.com/office/word/2016/wordml/cid" xmlns:w16="http://schemas.microsoft.com/office/word/2018/wordml" xmlns:w16sdtdh="http://schemas.microsoft.com/office/word/2020/wordml/sdtdatahash" xmlns:w16se="http://schemas.microsoft.com/office/word/2015/wordml/symex" xmlns:wpg="http://schemas.microsoft.com/office/word/2010/wordprocessingGroup" xmlns:wpi="http://schemas.microsoft.com/office/word/2010/wordprocessingInk" xmlns:wne="http://schemas.microsoft.com/office/word/2006/wordml" xmlns:wps="http://schemas.microsoft.com/office/word/2010/wordprocessingShape" mc:Ignorable="w14 w15 w16se w16cid w16 w16cex w16sdtdh wp14">
+<w:footnotes xmlns:wpc="http://schemas.microsoft.com/office/word/2010/wordprocessingCanvas" xmlns:cx="http://schemas.microsoft.com/office/drawing/2014/chartex" xmlns:cx1="http://schemas.microsoft.com/office/drawing/2015/9/8/chartex" xmlns:cx2="http://schemas.microsoft.com/office/drawing/2015/10/21/chartex" xmlns:cx3="http://schemas.microsoft.com/office/drawing/2016/5/9/chartex" xmlns:cx4="http://schemas.microsoft.com/office/drawing/2016/5/10/chartex" xmlns:cx5="http://schemas.microsoft.com/office/drawing/2016/5/11/chartex" xmlns:cx6="http://schemas.microsoft.com/office/drawing/2016/5/12/chartex" xmlns:cx7="http://schemas.microsoft.com/office/drawing/2016/5/13/chartex" xmlns:cx8="http://schemas.microsoft.com/office/drawing/2016/5/14/chartex" xmlns:mc="http://schemas.openxmlformats.org/markup-compatibility/2006" xmlns:aink="http://schemas.microsoft.com/office/drawing/2016/ink" xmlns:am3d="http://schemas.microsoft.com/office/drawing/2017/model3d" xmlns:o="urn:schemas-microsoft-com:office:office" xmlns:oel="http://schemas.microsoft.com/office/2019/extlst" xmlns:r="http://schemas.openxmlformats.org/officeDocument/2006/relationships" xmlns:m="http://schemas.openxmlformats.org/officeDocument/2006/math" xmlns:v="urn:schemas-microsoft-com:vml" xmlns:wp14="http://schemas.microsoft.com/office/word/2010/wordprocessingDrawing" xmlns:wp="http://schemas.openxmlformats.org/drawingml/2006/wordprocessingDrawing" xmlns:w10="urn:schemas-microsoft-com:office:word" xmlns:w="http://schemas.openxmlformats.org/wordprocessingml/2006/main" xmlns:w14="http://schemas.microsoft.com/office/word/2010/wordml" xmlns:w15="http://schemas.microsoft.com/office/word/2012/wordml" xmlns:w16cex="http://schemas.microsoft.com/office/word/2018/wordml/cex" xmlns:w16cid="http://schemas.microsoft.com/office/word/2016/wordml/cid" xmlns:w16="http://schemas.microsoft.com/office/word/2018/wordml" xmlns:w16du="http://schemas.microsoft.com/office/word/2023/wordml/word16du" xmlns:w16sdtdh="http://schemas.microsoft.com/office/word/2020/wordml/sdtdatahash" xmlns:w16sdtfl="http://schemas.microsoft.com/office/word/2024/wordml/sdtformatlock" xmlns:w16se="http://schemas.microsoft.com/office/word/2015/wordml/symex" xmlns:wpg="http://schemas.microsoft.com/office/word/2010/wordprocessingGroup" xmlns:wpi="http://schemas.microsoft.com/office/word/2010/wordprocessingInk" xmlns:wne="http://schemas.microsoft.com/office/word/2006/wordml" xmlns:wps="http://schemas.microsoft.com/office/word/2010/wordprocessingShape" mc:Ignorable="w14 w15 w16se w16cid w16 w16cex w16sdtdh w16sdtfl w16du wp14">
   <w:footnote w:type="separator" w:id="-1">
     <w:p>
       <w:pPr>
@@ -7581,7 +9507,7 @@
 </file>
 
 <file path=word/header1.xml><?xml version="1.0" encoding="utf-8"?>
-<w:hdr xmlns:wpc="http://schemas.microsoft.com/office/word/2010/wordprocessingCanvas" xmlns:cx="http://schemas.microsoft.com/office/drawing/2014/chartex" xmlns:cx1="http://schemas.microsoft.com/office/drawing/2015/9/8/chartex" xmlns:cx2="http://schemas.microsoft.com/office/drawing/2015/10/21/chartex" xmlns:cx3="http://schemas.microsoft.com/office/drawing/2016/5/9/chartex" xmlns:cx4="http://schemas.microsoft.com/office/drawing/2016/5/10/chartex" xmlns:cx5="http://schemas.microsoft.com/office/drawing/2016/5/11/chartex" xmlns:cx6="http://schemas.microsoft.com/office/drawing/2016/5/12/chartex" xmlns:cx7="http://schemas.microsoft.com/office/drawing/2016/5/13/chartex" xmlns:cx8="http://schemas.microsoft.com/office/drawing/2016/5/14/chartex" xmlns:mc="http://schemas.openxmlformats.org/markup-compatibility/2006" xmlns:aink="http://schemas.microsoft.com/office/drawing/2016/ink" xmlns:am3d="http://schemas.microsoft.com/office/drawing/2017/model3d" xmlns:o="urn:schemas-microsoft-com:office:office" xmlns:oel="http://schemas.microsoft.com/office/2019/extlst" xmlns:r="http://schemas.openxmlformats.org/officeDocument/2006/relationships" xmlns:m="http://schemas.openxmlformats.org/officeDocument/2006/math" xmlns:v="urn:schemas-microsoft-com:vml" xmlns:wp14="http://schemas.microsoft.com/office/word/2010/wordprocessingDrawing" xmlns:wp="http://schemas.openxmlformats.org/drawingml/2006/wordprocessingDrawing" xmlns:w10="urn:schemas-microsoft-com:office:word" xmlns:w="http://schemas.openxmlformats.org/wordprocessingml/2006/main" xmlns:w14="http://schemas.microsoft.com/office/word/2010/wordml" xmlns:w15="http://schemas.microsoft.com/office/word/2012/wordml" xmlns:w16cex="http://schemas.microsoft.com/office/word/2018/wordml/cex" xmlns:w16cid="http://schemas.microsoft.com/office/word/2016/wordml/cid" xmlns:w16="http://schemas.microsoft.com/office/word/2018/wordml" xmlns:w16sdtdh="http://schemas.microsoft.com/office/word/2020/wordml/sdtdatahash" xmlns:w16se="http://schemas.microsoft.com/office/word/2015/wordml/symex" xmlns:wpg="http://schemas.microsoft.com/office/word/2010/wordprocessingGroup" xmlns:wpi="http://schemas.microsoft.com/office/word/2010/wordprocessingInk" xmlns:wne="http://schemas.microsoft.com/office/word/2006/wordml" xmlns:wps="http://schemas.microsoft.com/office/word/2010/wordprocessingShape" mc:Ignorable="w14 w15 w16se w16cid w16 w16cex w16sdtdh wp14">
+<w:hdr xmlns:wpc="http://schemas.microsoft.com/office/word/2010/wordprocessingCanvas" xmlns:cx="http://schemas.microsoft.com/office/drawing/2014/chartex" xmlns:cx1="http://schemas.microsoft.com/office/drawing/2015/9/8/chartex" xmlns:cx2="http://schemas.microsoft.com/office/drawing/2015/10/21/chartex" xmlns:cx3="http://schemas.microsoft.com/office/drawing/2016/5/9/chartex" xmlns:cx4="http://schemas.microsoft.com/office/drawing/2016/5/10/chartex" xmlns:cx5="http://schemas.microsoft.com/office/drawing/2016/5/11/chartex" xmlns:cx6="http://schemas.microsoft.com/office/drawing/2016/5/12/chartex" xmlns:cx7="http://schemas.microsoft.com/office/drawing/2016/5/13/chartex" xmlns:cx8="http://schemas.microsoft.com/office/drawing/2016/5/14/chartex" xmlns:mc="http://schemas.openxmlformats.org/markup-compatibility/2006" xmlns:aink="http://schemas.microsoft.com/office/drawing/2016/ink" xmlns:am3d="http://schemas.microsoft.com/office/drawing/2017/model3d" xmlns:o="urn:schemas-microsoft-com:office:office" xmlns:oel="http://schemas.microsoft.com/office/2019/extlst" xmlns:r="http://schemas.openxmlformats.org/officeDocument/2006/relationships" xmlns:m="http://schemas.openxmlformats.org/officeDocument/2006/math" xmlns:v="urn:schemas-microsoft-com:vml" xmlns:wp14="http://schemas.microsoft.com/office/word/2010/wordprocessingDrawing" xmlns:wp="http://schemas.openxmlformats.org/drawingml/2006/wordprocessingDrawing" xmlns:w10="urn:schemas-microsoft-com:office:word" xmlns:w="http://schemas.openxmlformats.org/wordprocessingml/2006/main" xmlns:w14="http://schemas.microsoft.com/office/word/2010/wordml" xmlns:w15="http://schemas.microsoft.com/office/word/2012/wordml" xmlns:w16cex="http://schemas.microsoft.com/office/word/2018/wordml/cex" xmlns:w16cid="http://schemas.microsoft.com/office/word/2016/wordml/cid" xmlns:w16="http://schemas.microsoft.com/office/word/2018/wordml" xmlns:w16du="http://schemas.microsoft.com/office/word/2023/wordml/word16du" xmlns:w16sdtdh="http://schemas.microsoft.com/office/word/2020/wordml/sdtdatahash" xmlns:w16sdtfl="http://schemas.microsoft.com/office/word/2024/wordml/sdtformatlock" xmlns:w16se="http://schemas.microsoft.com/office/word/2015/wordml/symex" xmlns:wpg="http://schemas.microsoft.com/office/word/2010/wordprocessingGroup" xmlns:wpi="http://schemas.microsoft.com/office/word/2010/wordprocessingInk" xmlns:wne="http://schemas.microsoft.com/office/word/2006/wordml" xmlns:wps="http://schemas.microsoft.com/office/word/2010/wordprocessingShape" mc:Ignorable="w14 w15 w16se w16cid w16 w16cex w16sdtdh w16sdtfl w16du wp14">
   <w:tbl>
     <w:tblPr>
       <w:tblStyle w:val="Grilledutableau"/>
@@ -7629,7 +9555,23 @@
               <w:sz w:val="18"/>
               <w:szCs w:val="18"/>
             </w:rPr>
-            <w:t xml:space="preserve"> | DENiM GUI Dashboard</w:t>
+            <w:t xml:space="preserve"> | </w:t>
+          </w:r>
+          <w:proofErr w:type="spellStart"/>
+          <w:r>
+            <w:rPr>
+              <w:sz w:val="18"/>
+              <w:szCs w:val="18"/>
+            </w:rPr>
+            <w:t>DENiM</w:t>
+          </w:r>
+          <w:proofErr w:type="spellEnd"/>
+          <w:r>
+            <w:rPr>
+              <w:sz w:val="18"/>
+              <w:szCs w:val="18"/>
+            </w:rPr>
+            <w:t xml:space="preserve"> GUI Dashboard</w:t>
           </w:r>
         </w:p>
         <w:p>
@@ -7687,7 +9629,7 @@
 </file>
 
 <file path=word/header2.xml><?xml version="1.0" encoding="utf-8"?>
-<w:hdr xmlns:wpc="http://schemas.microsoft.com/office/word/2010/wordprocessingCanvas" xmlns:cx="http://schemas.microsoft.com/office/drawing/2014/chartex" xmlns:cx1="http://schemas.microsoft.com/office/drawing/2015/9/8/chartex" xmlns:cx2="http://schemas.microsoft.com/office/drawing/2015/10/21/chartex" xmlns:cx3="http://schemas.microsoft.com/office/drawing/2016/5/9/chartex" xmlns:cx4="http://schemas.microsoft.com/office/drawing/2016/5/10/chartex" xmlns:cx5="http://schemas.microsoft.com/office/drawing/2016/5/11/chartex" xmlns:cx6="http://schemas.microsoft.com/office/drawing/2016/5/12/chartex" xmlns:cx7="http://schemas.microsoft.com/office/drawing/2016/5/13/chartex" xmlns:cx8="http://schemas.microsoft.com/office/drawing/2016/5/14/chartex" xmlns:mc="http://schemas.openxmlformats.org/markup-compatibility/2006" xmlns:aink="http://schemas.microsoft.com/office/drawing/2016/ink" xmlns:am3d="http://schemas.microsoft.com/office/drawing/2017/model3d" xmlns:o="urn:schemas-microsoft-com:office:office" xmlns:oel="http://schemas.microsoft.com/office/2019/extlst" xmlns:r="http://schemas.openxmlformats.org/officeDocument/2006/relationships" xmlns:m="http://schemas.openxmlformats.org/officeDocument/2006/math" xmlns:v="urn:schemas-microsoft-com:vml" xmlns:wp14="http://schemas.microsoft.com/office/word/2010/wordprocessingDrawing" xmlns:wp="http://schemas.openxmlformats.org/drawingml/2006/wordprocessingDrawing" xmlns:w10="urn:schemas-microsoft-com:office:word" xmlns:w="http://schemas.openxmlformats.org/wordprocessingml/2006/main" xmlns:w14="http://schemas.microsoft.com/office/word/2010/wordml" xmlns:w15="http://schemas.microsoft.com/office/word/2012/wordml" xmlns:w16cex="http://schemas.microsoft.com/office/word/2018/wordml/cex" xmlns:w16cid="http://schemas.microsoft.com/office/word/2016/wordml/cid" xmlns:w16="http://schemas.microsoft.com/office/word/2018/wordml" xmlns:w16sdtdh="http://schemas.microsoft.com/office/word/2020/wordml/sdtdatahash" xmlns:w16se="http://schemas.microsoft.com/office/word/2015/wordml/symex" xmlns:wpg="http://schemas.microsoft.com/office/word/2010/wordprocessingGroup" xmlns:wpi="http://schemas.microsoft.com/office/word/2010/wordprocessingInk" xmlns:wne="http://schemas.microsoft.com/office/word/2006/wordml" xmlns:wps="http://schemas.microsoft.com/office/word/2010/wordprocessingShape" mc:Ignorable="w14 w15 w16se w16cid w16 w16cex w16sdtdh wp14">
+<w:hdr xmlns:wpc="http://schemas.microsoft.com/office/word/2010/wordprocessingCanvas" xmlns:cx="http://schemas.microsoft.com/office/drawing/2014/chartex" xmlns:cx1="http://schemas.microsoft.com/office/drawing/2015/9/8/chartex" xmlns:cx2="http://schemas.microsoft.com/office/drawing/2015/10/21/chartex" xmlns:cx3="http://schemas.microsoft.com/office/drawing/2016/5/9/chartex" xmlns:cx4="http://schemas.microsoft.com/office/drawing/2016/5/10/chartex" xmlns:cx5="http://schemas.microsoft.com/office/drawing/2016/5/11/chartex" xmlns:cx6="http://schemas.microsoft.com/office/drawing/2016/5/12/chartex" xmlns:cx7="http://schemas.microsoft.com/office/drawing/2016/5/13/chartex" xmlns:cx8="http://schemas.microsoft.com/office/drawing/2016/5/14/chartex" xmlns:mc="http://schemas.openxmlformats.org/markup-compatibility/2006" xmlns:aink="http://schemas.microsoft.com/office/drawing/2016/ink" xmlns:am3d="http://schemas.microsoft.com/office/drawing/2017/model3d" xmlns:o="urn:schemas-microsoft-com:office:office" xmlns:oel="http://schemas.microsoft.com/office/2019/extlst" xmlns:r="http://schemas.openxmlformats.org/officeDocument/2006/relationships" xmlns:m="http://schemas.openxmlformats.org/officeDocument/2006/math" xmlns:v="urn:schemas-microsoft-com:vml" xmlns:wp14="http://schemas.microsoft.com/office/word/2010/wordprocessingDrawing" xmlns:wp="http://schemas.openxmlformats.org/drawingml/2006/wordprocessingDrawing" xmlns:w10="urn:schemas-microsoft-com:office:word" xmlns:w="http://schemas.openxmlformats.org/wordprocessingml/2006/main" xmlns:w14="http://schemas.microsoft.com/office/word/2010/wordml" xmlns:w15="http://schemas.microsoft.com/office/word/2012/wordml" xmlns:w16cex="http://schemas.microsoft.com/office/word/2018/wordml/cex" xmlns:w16cid="http://schemas.microsoft.com/office/word/2016/wordml/cid" xmlns:w16="http://schemas.microsoft.com/office/word/2018/wordml" xmlns:w16du="http://schemas.microsoft.com/office/word/2023/wordml/word16du" xmlns:w16sdtdh="http://schemas.microsoft.com/office/word/2020/wordml/sdtdatahash" xmlns:w16sdtfl="http://schemas.microsoft.com/office/word/2024/wordml/sdtformatlock" xmlns:w16se="http://schemas.microsoft.com/office/word/2015/wordml/symex" xmlns:wpg="http://schemas.microsoft.com/office/word/2010/wordprocessingGroup" xmlns:wpi="http://schemas.microsoft.com/office/word/2010/wordprocessingInk" xmlns:wne="http://schemas.microsoft.com/office/word/2006/wordml" xmlns:wps="http://schemas.microsoft.com/office/word/2010/wordprocessingShape" mc:Ignorable="w14 w15 w16se w16cid w16 w16cex w16sdtdh w16sdtfl w16du wp14">
   <w:tbl>
     <w:tblPr>
       <w:tblW w:w="0" w:type="auto"/>
@@ -7748,7 +9690,7 @@
 </file>
 
 <file path=word/numbering.xml><?xml version="1.0" encoding="utf-8"?>
-<w:numbering xmlns:wpc="http://schemas.microsoft.com/office/word/2010/wordprocessingCanvas" xmlns:cx="http://schemas.microsoft.com/office/drawing/2014/chartex" xmlns:cx1="http://schemas.microsoft.com/office/drawing/2015/9/8/chartex" xmlns:cx2="http://schemas.microsoft.com/office/drawing/2015/10/21/chartex" xmlns:cx3="http://schemas.microsoft.com/office/drawing/2016/5/9/chartex" xmlns:cx4="http://schemas.microsoft.com/office/drawing/2016/5/10/chartex" xmlns:cx5="http://schemas.microsoft.com/office/drawing/2016/5/11/chartex" xmlns:cx6="http://schemas.microsoft.com/office/drawing/2016/5/12/chartex" xmlns:cx7="http://schemas.microsoft.com/office/drawing/2016/5/13/chartex" xmlns:cx8="http://schemas.microsoft.com/office/drawing/2016/5/14/chartex" xmlns:mc="http://schemas.openxmlformats.org/markup-compatibility/2006" xmlns:aink="http://schemas.microsoft.com/office/drawing/2016/ink" xmlns:am3d="http://schemas.microsoft.com/office/drawing/2017/model3d" xmlns:o="urn:schemas-microsoft-com:office:office" xmlns:oel="http://schemas.microsoft.com/office/2019/extlst" xmlns:r="http://schemas.openxmlformats.org/officeDocument/2006/relationships" xmlns:m="http://schemas.openxmlformats.org/officeDocument/2006/math" xmlns:v="urn:schemas-microsoft-com:vml" xmlns:wp14="http://schemas.microsoft.com/office/word/2010/wordprocessingDrawing" xmlns:wp="http://schemas.openxmlformats.org/drawingml/2006/wordprocessingDrawing" xmlns:w10="urn:schemas-microsoft-com:office:word" xmlns:w="http://schemas.openxmlformats.org/wordprocessingml/2006/main" xmlns:w14="http://schemas.microsoft.com/office/word/2010/wordml" xmlns:w15="http://schemas.microsoft.com/office/word/2012/wordml" xmlns:w16cex="http://schemas.microsoft.com/office/word/2018/wordml/cex" xmlns:w16cid="http://schemas.microsoft.com/office/word/2016/wordml/cid" xmlns:w16="http://schemas.microsoft.com/office/word/2018/wordml" xmlns:w16sdtdh="http://schemas.microsoft.com/office/word/2020/wordml/sdtdatahash" xmlns:w16se="http://schemas.microsoft.com/office/word/2015/wordml/symex" xmlns:wpg="http://schemas.microsoft.com/office/word/2010/wordprocessingGroup" xmlns:wpi="http://schemas.microsoft.com/office/word/2010/wordprocessingInk" xmlns:wne="http://schemas.microsoft.com/office/word/2006/wordml" xmlns:wps="http://schemas.microsoft.com/office/word/2010/wordprocessingShape" mc:Ignorable="w14 w15 w16se w16cid w16 w16cex w16sdtdh wp14">
+<w:numbering xmlns:wpc="http://schemas.microsoft.com/office/word/2010/wordprocessingCanvas" xmlns:cx="http://schemas.microsoft.com/office/drawing/2014/chartex" xmlns:cx1="http://schemas.microsoft.com/office/drawing/2015/9/8/chartex" xmlns:cx2="http://schemas.microsoft.com/office/drawing/2015/10/21/chartex" xmlns:cx3="http://schemas.microsoft.com/office/drawing/2016/5/9/chartex" xmlns:cx4="http://schemas.microsoft.com/office/drawing/2016/5/10/chartex" xmlns:cx5="http://schemas.microsoft.com/office/drawing/2016/5/11/chartex" xmlns:cx6="http://schemas.microsoft.com/office/drawing/2016/5/12/chartex" xmlns:cx7="http://schemas.microsoft.com/office/drawing/2016/5/13/chartex" xmlns:cx8="http://schemas.microsoft.com/office/drawing/2016/5/14/chartex" xmlns:mc="http://schemas.openxmlformats.org/markup-compatibility/2006" xmlns:aink="http://schemas.microsoft.com/office/drawing/2016/ink" xmlns:am3d="http://schemas.microsoft.com/office/drawing/2017/model3d" xmlns:o="urn:schemas-microsoft-com:office:office" xmlns:oel="http://schemas.microsoft.com/office/2019/extlst" xmlns:r="http://schemas.openxmlformats.org/officeDocument/2006/relationships" xmlns:m="http://schemas.openxmlformats.org/officeDocument/2006/math" xmlns:v="urn:schemas-microsoft-com:vml" xmlns:wp14="http://schemas.microsoft.com/office/word/2010/wordprocessingDrawing" xmlns:wp="http://schemas.openxmlformats.org/drawingml/2006/wordprocessingDrawing" xmlns:w10="urn:schemas-microsoft-com:office:word" xmlns:w="http://schemas.openxmlformats.org/wordprocessingml/2006/main" xmlns:w14="http://schemas.microsoft.com/office/word/2010/wordml" xmlns:w15="http://schemas.microsoft.com/office/word/2012/wordml" xmlns:w16cex="http://schemas.microsoft.com/office/word/2018/wordml/cex" xmlns:w16cid="http://schemas.microsoft.com/office/word/2016/wordml/cid" xmlns:w16="http://schemas.microsoft.com/office/word/2018/wordml" xmlns:w16du="http://schemas.microsoft.com/office/word/2023/wordml/word16du" xmlns:w16sdtdh="http://schemas.microsoft.com/office/word/2020/wordml/sdtdatahash" xmlns:w16sdtfl="http://schemas.microsoft.com/office/word/2024/wordml/sdtformatlock" xmlns:w16se="http://schemas.microsoft.com/office/word/2015/wordml/symex" xmlns:wpg="http://schemas.microsoft.com/office/word/2010/wordprocessingGroup" xmlns:wpi="http://schemas.microsoft.com/office/word/2010/wordprocessingInk" xmlns:wne="http://schemas.microsoft.com/office/word/2006/wordml" xmlns:wps="http://schemas.microsoft.com/office/word/2010/wordprocessingShape" mc:Ignorable="w14 w15 w16se w16cid w16 w16cex w16sdtdh w16sdtfl w16du wp14">
   <w:abstractNum w:abstractNumId="0" w15:restartNumberingAfterBreak="0">
     <w:nsid w:val="012F9BBB"/>
     <w:multiLevelType w:val="hybridMultilevel"/>
@@ -7836,6 +9778,123 @@
     </w:lvl>
   </w:abstractNum>
   <w:abstractNum w:abstractNumId="1" w15:restartNumberingAfterBreak="0">
+    <w:nsid w:val="04904097"/>
+    <w:multiLevelType w:val="multilevel"/>
+    <w:tmpl w:val="335CC028"/>
+    <w:lvl w:ilvl="0">
+      <w:start w:val="1"/>
+      <w:numFmt w:val="decimal"/>
+      <w:lvlText w:val="%1."/>
+      <w:lvlJc w:val="left"/>
+      <w:pPr>
+        <w:tabs>
+          <w:tab w:val="num" w:pos="720"/>
+        </w:tabs>
+        <w:ind w:left="720" w:hanging="360"/>
+      </w:pPr>
+    </w:lvl>
+    <w:lvl w:ilvl="1">
+      <w:start w:val="1"/>
+      <w:numFmt w:val="bullet"/>
+      <w:lvlText w:val="o"/>
+      <w:lvlJc w:val="left"/>
+      <w:pPr>
+        <w:tabs>
+          <w:tab w:val="num" w:pos="1440"/>
+        </w:tabs>
+        <w:ind w:left="1440" w:hanging="360"/>
+      </w:pPr>
+      <w:rPr>
+        <w:rFonts w:ascii="Courier New" w:hAnsi="Courier New" w:hint="default"/>
+        <w:sz w:val="20"/>
+      </w:rPr>
+    </w:lvl>
+    <w:lvl w:ilvl="2" w:tentative="1">
+      <w:start w:val="1"/>
+      <w:numFmt w:val="decimal"/>
+      <w:lvlText w:val="%3."/>
+      <w:lvlJc w:val="left"/>
+      <w:pPr>
+        <w:tabs>
+          <w:tab w:val="num" w:pos="2160"/>
+        </w:tabs>
+        <w:ind w:left="2160" w:hanging="360"/>
+      </w:pPr>
+    </w:lvl>
+    <w:lvl w:ilvl="3" w:tentative="1">
+      <w:start w:val="1"/>
+      <w:numFmt w:val="decimal"/>
+      <w:lvlText w:val="%4."/>
+      <w:lvlJc w:val="left"/>
+      <w:pPr>
+        <w:tabs>
+          <w:tab w:val="num" w:pos="2880"/>
+        </w:tabs>
+        <w:ind w:left="2880" w:hanging="360"/>
+      </w:pPr>
+    </w:lvl>
+    <w:lvl w:ilvl="4" w:tentative="1">
+      <w:start w:val="1"/>
+      <w:numFmt w:val="decimal"/>
+      <w:lvlText w:val="%5."/>
+      <w:lvlJc w:val="left"/>
+      <w:pPr>
+        <w:tabs>
+          <w:tab w:val="num" w:pos="3600"/>
+        </w:tabs>
+        <w:ind w:left="3600" w:hanging="360"/>
+      </w:pPr>
+    </w:lvl>
+    <w:lvl w:ilvl="5" w:tentative="1">
+      <w:start w:val="1"/>
+      <w:numFmt w:val="decimal"/>
+      <w:lvlText w:val="%6."/>
+      <w:lvlJc w:val="left"/>
+      <w:pPr>
+        <w:tabs>
+          <w:tab w:val="num" w:pos="4320"/>
+        </w:tabs>
+        <w:ind w:left="4320" w:hanging="360"/>
+      </w:pPr>
+    </w:lvl>
+    <w:lvl w:ilvl="6" w:tentative="1">
+      <w:start w:val="1"/>
+      <w:numFmt w:val="decimal"/>
+      <w:lvlText w:val="%7."/>
+      <w:lvlJc w:val="left"/>
+      <w:pPr>
+        <w:tabs>
+          <w:tab w:val="num" w:pos="5040"/>
+        </w:tabs>
+        <w:ind w:left="5040" w:hanging="360"/>
+      </w:pPr>
+    </w:lvl>
+    <w:lvl w:ilvl="7" w:tentative="1">
+      <w:start w:val="1"/>
+      <w:numFmt w:val="decimal"/>
+      <w:lvlText w:val="%8."/>
+      <w:lvlJc w:val="left"/>
+      <w:pPr>
+        <w:tabs>
+          <w:tab w:val="num" w:pos="5760"/>
+        </w:tabs>
+        <w:ind w:left="5760" w:hanging="360"/>
+      </w:pPr>
+    </w:lvl>
+    <w:lvl w:ilvl="8" w:tentative="1">
+      <w:start w:val="1"/>
+      <w:numFmt w:val="decimal"/>
+      <w:lvlText w:val="%9."/>
+      <w:lvlJc w:val="left"/>
+      <w:pPr>
+        <w:tabs>
+          <w:tab w:val="num" w:pos="6480"/>
+        </w:tabs>
+        <w:ind w:left="6480" w:hanging="360"/>
+      </w:pPr>
+    </w:lvl>
+  </w:abstractNum>
+  <w:abstractNum w:abstractNumId="2" w15:restartNumberingAfterBreak="0">
     <w:nsid w:val="0948501C"/>
     <w:multiLevelType w:val="hybridMultilevel"/>
     <w:tmpl w:val="0AEA1E3A"/>
@@ -7948,7 +10007,7 @@
       </w:rPr>
     </w:lvl>
   </w:abstractNum>
-  <w:abstractNum w:abstractNumId="2" w15:restartNumberingAfterBreak="0">
+  <w:abstractNum w:abstractNumId="3" w15:restartNumberingAfterBreak="0">
     <w:nsid w:val="098F6971"/>
     <w:multiLevelType w:val="hybridMultilevel"/>
     <w:tmpl w:val="D9447D32"/>
@@ -8034,7 +10093,7 @@
       </w:pPr>
     </w:lvl>
   </w:abstractNum>
-  <w:abstractNum w:abstractNumId="3" w15:restartNumberingAfterBreak="0">
+  <w:abstractNum w:abstractNumId="4" w15:restartNumberingAfterBreak="0">
     <w:nsid w:val="104C610E"/>
     <w:multiLevelType w:val="hybridMultilevel"/>
     <w:tmpl w:val="2954FE6E"/>
@@ -8120,7 +10179,7 @@
       </w:pPr>
     </w:lvl>
   </w:abstractNum>
-  <w:abstractNum w:abstractNumId="4" w15:restartNumberingAfterBreak="0">
+  <w:abstractNum w:abstractNumId="5" w15:restartNumberingAfterBreak="0">
     <w:nsid w:val="10C62904"/>
     <w:multiLevelType w:val="hybridMultilevel"/>
     <w:tmpl w:val="0D20F85A"/>
@@ -8206,7 +10265,7 @@
       </w:pPr>
     </w:lvl>
   </w:abstractNum>
-  <w:abstractNum w:abstractNumId="5" w15:restartNumberingAfterBreak="0">
+  <w:abstractNum w:abstractNumId="6" w15:restartNumberingAfterBreak="0">
     <w:nsid w:val="17ED17F6"/>
     <w:multiLevelType w:val="hybridMultilevel"/>
     <w:tmpl w:val="E3CA748A"/>
@@ -8319,7 +10378,7 @@
       </w:rPr>
     </w:lvl>
   </w:abstractNum>
-  <w:abstractNum w:abstractNumId="6" w15:restartNumberingAfterBreak="0">
+  <w:abstractNum w:abstractNumId="7" w15:restartNumberingAfterBreak="0">
     <w:nsid w:val="1BCE6EE8"/>
     <w:multiLevelType w:val="hybridMultilevel"/>
     <w:tmpl w:val="FEB88A6A"/>
@@ -8408,7 +10467,7 @@
       </w:pPr>
     </w:lvl>
   </w:abstractNum>
-  <w:abstractNum w:abstractNumId="7" w15:restartNumberingAfterBreak="0">
+  <w:abstractNum w:abstractNumId="8" w15:restartNumberingAfterBreak="0">
     <w:nsid w:val="1F997B4C"/>
     <w:multiLevelType w:val="hybridMultilevel"/>
     <w:tmpl w:val="DFF8C5B0"/>
@@ -8494,7 +10553,7 @@
       </w:pPr>
     </w:lvl>
   </w:abstractNum>
-  <w:abstractNum w:abstractNumId="8" w15:restartNumberingAfterBreak="0">
+  <w:abstractNum w:abstractNumId="9" w15:restartNumberingAfterBreak="0">
     <w:nsid w:val="1FF31B29"/>
     <w:multiLevelType w:val="hybridMultilevel"/>
     <w:tmpl w:val="490CDFE0"/>
@@ -8607,7 +10666,7 @@
       </w:rPr>
     </w:lvl>
   </w:abstractNum>
-  <w:abstractNum w:abstractNumId="9" w15:restartNumberingAfterBreak="0">
+  <w:abstractNum w:abstractNumId="10" w15:restartNumberingAfterBreak="0">
     <w:nsid w:val="22DF0E5A"/>
     <w:multiLevelType w:val="hybridMultilevel"/>
     <w:tmpl w:val="978C562C"/>
@@ -8720,7 +10779,7 @@
       </w:rPr>
     </w:lvl>
   </w:abstractNum>
-  <w:abstractNum w:abstractNumId="10" w15:restartNumberingAfterBreak="0">
+  <w:abstractNum w:abstractNumId="11" w15:restartNumberingAfterBreak="0">
     <w:nsid w:val="230D5E2C"/>
     <w:multiLevelType w:val="hybridMultilevel"/>
     <w:tmpl w:val="EB0A6DB4"/>
@@ -8806,7 +10865,269 @@
       </w:pPr>
     </w:lvl>
   </w:abstractNum>
-  <w:abstractNum w:abstractNumId="11" w15:restartNumberingAfterBreak="0">
+  <w:abstractNum w:abstractNumId="12" w15:restartNumberingAfterBreak="0">
+    <w:nsid w:val="255C708C"/>
+    <w:multiLevelType w:val="multilevel"/>
+    <w:tmpl w:val="16AE89B6"/>
+    <w:lvl w:ilvl="0">
+      <w:start w:val="1"/>
+      <w:numFmt w:val="bullet"/>
+      <w:lvlText w:val=""/>
+      <w:lvlJc w:val="left"/>
+      <w:pPr>
+        <w:tabs>
+          <w:tab w:val="num" w:pos="720"/>
+        </w:tabs>
+        <w:ind w:left="720" w:hanging="360"/>
+      </w:pPr>
+      <w:rPr>
+        <w:rFonts w:ascii="Symbol" w:hAnsi="Symbol" w:hint="default"/>
+        <w:sz w:val="20"/>
+      </w:rPr>
+    </w:lvl>
+    <w:lvl w:ilvl="1" w:tentative="1">
+      <w:start w:val="1"/>
+      <w:numFmt w:val="bullet"/>
+      <w:lvlText w:val="o"/>
+      <w:lvlJc w:val="left"/>
+      <w:pPr>
+        <w:tabs>
+          <w:tab w:val="num" w:pos="1440"/>
+        </w:tabs>
+        <w:ind w:left="1440" w:hanging="360"/>
+      </w:pPr>
+      <w:rPr>
+        <w:rFonts w:ascii="Courier New" w:hAnsi="Courier New" w:hint="default"/>
+        <w:sz w:val="20"/>
+      </w:rPr>
+    </w:lvl>
+    <w:lvl w:ilvl="2" w:tentative="1">
+      <w:start w:val="1"/>
+      <w:numFmt w:val="bullet"/>
+      <w:lvlText w:val=""/>
+      <w:lvlJc w:val="left"/>
+      <w:pPr>
+        <w:tabs>
+          <w:tab w:val="num" w:pos="2160"/>
+        </w:tabs>
+        <w:ind w:left="2160" w:hanging="360"/>
+      </w:pPr>
+      <w:rPr>
+        <w:rFonts w:ascii="Wingdings" w:hAnsi="Wingdings" w:hint="default"/>
+        <w:sz w:val="20"/>
+      </w:rPr>
+    </w:lvl>
+    <w:lvl w:ilvl="3" w:tentative="1">
+      <w:start w:val="1"/>
+      <w:numFmt w:val="bullet"/>
+      <w:lvlText w:val=""/>
+      <w:lvlJc w:val="left"/>
+      <w:pPr>
+        <w:tabs>
+          <w:tab w:val="num" w:pos="2880"/>
+        </w:tabs>
+        <w:ind w:left="2880" w:hanging="360"/>
+      </w:pPr>
+      <w:rPr>
+        <w:rFonts w:ascii="Wingdings" w:hAnsi="Wingdings" w:hint="default"/>
+        <w:sz w:val="20"/>
+      </w:rPr>
+    </w:lvl>
+    <w:lvl w:ilvl="4" w:tentative="1">
+      <w:start w:val="1"/>
+      <w:numFmt w:val="bullet"/>
+      <w:lvlText w:val=""/>
+      <w:lvlJc w:val="left"/>
+      <w:pPr>
+        <w:tabs>
+          <w:tab w:val="num" w:pos="3600"/>
+        </w:tabs>
+        <w:ind w:left="3600" w:hanging="360"/>
+      </w:pPr>
+      <w:rPr>
+        <w:rFonts w:ascii="Wingdings" w:hAnsi="Wingdings" w:hint="default"/>
+        <w:sz w:val="20"/>
+      </w:rPr>
+    </w:lvl>
+    <w:lvl w:ilvl="5" w:tentative="1">
+      <w:start w:val="1"/>
+      <w:numFmt w:val="bullet"/>
+      <w:lvlText w:val=""/>
+      <w:lvlJc w:val="left"/>
+      <w:pPr>
+        <w:tabs>
+          <w:tab w:val="num" w:pos="4320"/>
+        </w:tabs>
+        <w:ind w:left="4320" w:hanging="360"/>
+      </w:pPr>
+      <w:rPr>
+        <w:rFonts w:ascii="Wingdings" w:hAnsi="Wingdings" w:hint="default"/>
+        <w:sz w:val="20"/>
+      </w:rPr>
+    </w:lvl>
+    <w:lvl w:ilvl="6" w:tentative="1">
+      <w:start w:val="1"/>
+      <w:numFmt w:val="bullet"/>
+      <w:lvlText w:val=""/>
+      <w:lvlJc w:val="left"/>
+      <w:pPr>
+        <w:tabs>
+          <w:tab w:val="num" w:pos="5040"/>
+        </w:tabs>
+        <w:ind w:left="5040" w:hanging="360"/>
+      </w:pPr>
+      <w:rPr>
+        <w:rFonts w:ascii="Wingdings" w:hAnsi="Wingdings" w:hint="default"/>
+        <w:sz w:val="20"/>
+      </w:rPr>
+    </w:lvl>
+    <w:lvl w:ilvl="7" w:tentative="1">
+      <w:start w:val="1"/>
+      <w:numFmt w:val="bullet"/>
+      <w:lvlText w:val=""/>
+      <w:lvlJc w:val="left"/>
+      <w:pPr>
+        <w:tabs>
+          <w:tab w:val="num" w:pos="5760"/>
+        </w:tabs>
+        <w:ind w:left="5760" w:hanging="360"/>
+      </w:pPr>
+      <w:rPr>
+        <w:rFonts w:ascii="Wingdings" w:hAnsi="Wingdings" w:hint="default"/>
+        <w:sz w:val="20"/>
+      </w:rPr>
+    </w:lvl>
+    <w:lvl w:ilvl="8" w:tentative="1">
+      <w:start w:val="1"/>
+      <w:numFmt w:val="bullet"/>
+      <w:lvlText w:val=""/>
+      <w:lvlJc w:val="left"/>
+      <w:pPr>
+        <w:tabs>
+          <w:tab w:val="num" w:pos="6480"/>
+        </w:tabs>
+        <w:ind w:left="6480" w:hanging="360"/>
+      </w:pPr>
+      <w:rPr>
+        <w:rFonts w:ascii="Wingdings" w:hAnsi="Wingdings" w:hint="default"/>
+        <w:sz w:val="20"/>
+      </w:rPr>
+    </w:lvl>
+  </w:abstractNum>
+  <w:abstractNum w:abstractNumId="13" w15:restartNumberingAfterBreak="0">
+    <w:nsid w:val="25DE7CD0"/>
+    <w:multiLevelType w:val="multilevel"/>
+    <w:tmpl w:val="3B8CD4FA"/>
+    <w:lvl w:ilvl="0">
+      <w:start w:val="1"/>
+      <w:numFmt w:val="decimal"/>
+      <w:lvlText w:val="%1."/>
+      <w:lvlJc w:val="left"/>
+      <w:pPr>
+        <w:tabs>
+          <w:tab w:val="num" w:pos="720"/>
+        </w:tabs>
+        <w:ind w:left="720" w:hanging="360"/>
+      </w:pPr>
+    </w:lvl>
+    <w:lvl w:ilvl="1" w:tentative="1">
+      <w:start w:val="1"/>
+      <w:numFmt w:val="decimal"/>
+      <w:lvlText w:val="%2."/>
+      <w:lvlJc w:val="left"/>
+      <w:pPr>
+        <w:tabs>
+          <w:tab w:val="num" w:pos="1440"/>
+        </w:tabs>
+        <w:ind w:left="1440" w:hanging="360"/>
+      </w:pPr>
+    </w:lvl>
+    <w:lvl w:ilvl="2" w:tentative="1">
+      <w:start w:val="1"/>
+      <w:numFmt w:val="decimal"/>
+      <w:lvlText w:val="%3."/>
+      <w:lvlJc w:val="left"/>
+      <w:pPr>
+        <w:tabs>
+          <w:tab w:val="num" w:pos="2160"/>
+        </w:tabs>
+        <w:ind w:left="2160" w:hanging="360"/>
+      </w:pPr>
+    </w:lvl>
+    <w:lvl w:ilvl="3" w:tentative="1">
+      <w:start w:val="1"/>
+      <w:numFmt w:val="decimal"/>
+      <w:lvlText w:val="%4."/>
+      <w:lvlJc w:val="left"/>
+      <w:pPr>
+        <w:tabs>
+          <w:tab w:val="num" w:pos="2880"/>
+        </w:tabs>
+        <w:ind w:left="2880" w:hanging="360"/>
+      </w:pPr>
+    </w:lvl>
+    <w:lvl w:ilvl="4" w:tentative="1">
+      <w:start w:val="1"/>
+      <w:numFmt w:val="decimal"/>
+      <w:lvlText w:val="%5."/>
+      <w:lvlJc w:val="left"/>
+      <w:pPr>
+        <w:tabs>
+          <w:tab w:val="num" w:pos="3600"/>
+        </w:tabs>
+        <w:ind w:left="3600" w:hanging="360"/>
+      </w:pPr>
+    </w:lvl>
+    <w:lvl w:ilvl="5" w:tentative="1">
+      <w:start w:val="1"/>
+      <w:numFmt w:val="decimal"/>
+      <w:lvlText w:val="%6."/>
+      <w:lvlJc w:val="left"/>
+      <w:pPr>
+        <w:tabs>
+          <w:tab w:val="num" w:pos="4320"/>
+        </w:tabs>
+        <w:ind w:left="4320" w:hanging="360"/>
+      </w:pPr>
+    </w:lvl>
+    <w:lvl w:ilvl="6" w:tentative="1">
+      <w:start w:val="1"/>
+      <w:numFmt w:val="decimal"/>
+      <w:lvlText w:val="%7."/>
+      <w:lvlJc w:val="left"/>
+      <w:pPr>
+        <w:tabs>
+          <w:tab w:val="num" w:pos="5040"/>
+        </w:tabs>
+        <w:ind w:left="5040" w:hanging="360"/>
+      </w:pPr>
+    </w:lvl>
+    <w:lvl w:ilvl="7" w:tentative="1">
+      <w:start w:val="1"/>
+      <w:numFmt w:val="decimal"/>
+      <w:lvlText w:val="%8."/>
+      <w:lvlJc w:val="left"/>
+      <w:pPr>
+        <w:tabs>
+          <w:tab w:val="num" w:pos="5760"/>
+        </w:tabs>
+        <w:ind w:left="5760" w:hanging="360"/>
+      </w:pPr>
+    </w:lvl>
+    <w:lvl w:ilvl="8" w:tentative="1">
+      <w:start w:val="1"/>
+      <w:numFmt w:val="decimal"/>
+      <w:lvlText w:val="%9."/>
+      <w:lvlJc w:val="left"/>
+      <w:pPr>
+        <w:tabs>
+          <w:tab w:val="num" w:pos="6480"/>
+        </w:tabs>
+        <w:ind w:left="6480" w:hanging="360"/>
+      </w:pPr>
+    </w:lvl>
+  </w:abstractNum>
+  <w:abstractNum w:abstractNumId="14" w15:restartNumberingAfterBreak="0">
     <w:nsid w:val="26681FC1"/>
     <w:multiLevelType w:val="hybridMultilevel"/>
     <w:tmpl w:val="BDD299D0"/>
@@ -8892,7 +11213,156 @@
       </w:pPr>
     </w:lvl>
   </w:abstractNum>
-  <w:abstractNum w:abstractNumId="12" w15:restartNumberingAfterBreak="0">
+  <w:abstractNum w:abstractNumId="15" w15:restartNumberingAfterBreak="0">
+    <w:nsid w:val="2A7F0F88"/>
+    <w:multiLevelType w:val="multilevel"/>
+    <w:tmpl w:val="09CC58B0"/>
+    <w:lvl w:ilvl="0">
+      <w:start w:val="1"/>
+      <w:numFmt w:val="bullet"/>
+      <w:lvlText w:val=""/>
+      <w:lvlJc w:val="left"/>
+      <w:pPr>
+        <w:tabs>
+          <w:tab w:val="num" w:pos="720"/>
+        </w:tabs>
+        <w:ind w:left="720" w:hanging="360"/>
+      </w:pPr>
+      <w:rPr>
+        <w:rFonts w:ascii="Symbol" w:hAnsi="Symbol" w:hint="default"/>
+        <w:sz w:val="20"/>
+      </w:rPr>
+    </w:lvl>
+    <w:lvl w:ilvl="1" w:tentative="1">
+      <w:start w:val="1"/>
+      <w:numFmt w:val="bullet"/>
+      <w:lvlText w:val="o"/>
+      <w:lvlJc w:val="left"/>
+      <w:pPr>
+        <w:tabs>
+          <w:tab w:val="num" w:pos="1440"/>
+        </w:tabs>
+        <w:ind w:left="1440" w:hanging="360"/>
+      </w:pPr>
+      <w:rPr>
+        <w:rFonts w:ascii="Courier New" w:hAnsi="Courier New" w:hint="default"/>
+        <w:sz w:val="20"/>
+      </w:rPr>
+    </w:lvl>
+    <w:lvl w:ilvl="2" w:tentative="1">
+      <w:start w:val="1"/>
+      <w:numFmt w:val="bullet"/>
+      <w:lvlText w:val=""/>
+      <w:lvlJc w:val="left"/>
+      <w:pPr>
+        <w:tabs>
+          <w:tab w:val="num" w:pos="2160"/>
+        </w:tabs>
+        <w:ind w:left="2160" w:hanging="360"/>
+      </w:pPr>
+      <w:rPr>
+        <w:rFonts w:ascii="Wingdings" w:hAnsi="Wingdings" w:hint="default"/>
+        <w:sz w:val="20"/>
+      </w:rPr>
+    </w:lvl>
+    <w:lvl w:ilvl="3" w:tentative="1">
+      <w:start w:val="1"/>
+      <w:numFmt w:val="bullet"/>
+      <w:lvlText w:val=""/>
+      <w:lvlJc w:val="left"/>
+      <w:pPr>
+        <w:tabs>
+          <w:tab w:val="num" w:pos="2880"/>
+        </w:tabs>
+        <w:ind w:left="2880" w:hanging="360"/>
+      </w:pPr>
+      <w:rPr>
+        <w:rFonts w:ascii="Wingdings" w:hAnsi="Wingdings" w:hint="default"/>
+        <w:sz w:val="20"/>
+      </w:rPr>
+    </w:lvl>
+    <w:lvl w:ilvl="4" w:tentative="1">
+      <w:start w:val="1"/>
+      <w:numFmt w:val="bullet"/>
+      <w:lvlText w:val=""/>
+      <w:lvlJc w:val="left"/>
+      <w:pPr>
+        <w:tabs>
+          <w:tab w:val="num" w:pos="3600"/>
+        </w:tabs>
+        <w:ind w:left="3600" w:hanging="360"/>
+      </w:pPr>
+      <w:rPr>
+        <w:rFonts w:ascii="Wingdings" w:hAnsi="Wingdings" w:hint="default"/>
+        <w:sz w:val="20"/>
+      </w:rPr>
+    </w:lvl>
+    <w:lvl w:ilvl="5" w:tentative="1">
+      <w:start w:val="1"/>
+      <w:numFmt w:val="bullet"/>
+      <w:lvlText w:val=""/>
+      <w:lvlJc w:val="left"/>
+      <w:pPr>
+        <w:tabs>
+          <w:tab w:val="num" w:pos="4320"/>
+        </w:tabs>
+        <w:ind w:left="4320" w:hanging="360"/>
+      </w:pPr>
+      <w:rPr>
+        <w:rFonts w:ascii="Wingdings" w:hAnsi="Wingdings" w:hint="default"/>
+        <w:sz w:val="20"/>
+      </w:rPr>
+    </w:lvl>
+    <w:lvl w:ilvl="6" w:tentative="1">
+      <w:start w:val="1"/>
+      <w:numFmt w:val="bullet"/>
+      <w:lvlText w:val=""/>
+      <w:lvlJc w:val="left"/>
+      <w:pPr>
+        <w:tabs>
+          <w:tab w:val="num" w:pos="5040"/>
+        </w:tabs>
+        <w:ind w:left="5040" w:hanging="360"/>
+      </w:pPr>
+      <w:rPr>
+        <w:rFonts w:ascii="Wingdings" w:hAnsi="Wingdings" w:hint="default"/>
+        <w:sz w:val="20"/>
+      </w:rPr>
+    </w:lvl>
+    <w:lvl w:ilvl="7" w:tentative="1">
+      <w:start w:val="1"/>
+      <w:numFmt w:val="bullet"/>
+      <w:lvlText w:val=""/>
+      <w:lvlJc w:val="left"/>
+      <w:pPr>
+        <w:tabs>
+          <w:tab w:val="num" w:pos="5760"/>
+        </w:tabs>
+        <w:ind w:left="5760" w:hanging="360"/>
+      </w:pPr>
+      <w:rPr>
+        <w:rFonts w:ascii="Wingdings" w:hAnsi="Wingdings" w:hint="default"/>
+        <w:sz w:val="20"/>
+      </w:rPr>
+    </w:lvl>
+    <w:lvl w:ilvl="8" w:tentative="1">
+      <w:start w:val="1"/>
+      <w:numFmt w:val="bullet"/>
+      <w:lvlText w:val=""/>
+      <w:lvlJc w:val="left"/>
+      <w:pPr>
+        <w:tabs>
+          <w:tab w:val="num" w:pos="6480"/>
+        </w:tabs>
+        <w:ind w:left="6480" w:hanging="360"/>
+      </w:pPr>
+      <w:rPr>
+        <w:rFonts w:ascii="Wingdings" w:hAnsi="Wingdings" w:hint="default"/>
+        <w:sz w:val="20"/>
+      </w:rPr>
+    </w:lvl>
+  </w:abstractNum>
+  <w:abstractNum w:abstractNumId="16" w15:restartNumberingAfterBreak="0">
     <w:nsid w:val="2AC3D5EC"/>
     <w:multiLevelType w:val="hybridMultilevel"/>
     <w:tmpl w:val="FFFFFFFF"/>
@@ -8978,7 +11448,7 @@
       </w:pPr>
     </w:lvl>
   </w:abstractNum>
-  <w:abstractNum w:abstractNumId="13" w15:restartNumberingAfterBreak="0">
+  <w:abstractNum w:abstractNumId="17" w15:restartNumberingAfterBreak="0">
     <w:nsid w:val="2C701ABB"/>
     <w:multiLevelType w:val="hybridMultilevel"/>
     <w:tmpl w:val="618E07CC"/>
@@ -9064,7 +11534,7 @@
       </w:pPr>
     </w:lvl>
   </w:abstractNum>
-  <w:abstractNum w:abstractNumId="14" w15:restartNumberingAfterBreak="0">
+  <w:abstractNum w:abstractNumId="18" w15:restartNumberingAfterBreak="0">
     <w:nsid w:val="2CCD5DB0"/>
     <w:multiLevelType w:val="hybridMultilevel"/>
     <w:tmpl w:val="0C48A36A"/>
@@ -9150,7 +11620,7 @@
       </w:pPr>
     </w:lvl>
   </w:abstractNum>
-  <w:abstractNum w:abstractNumId="15" w15:restartNumberingAfterBreak="0">
+  <w:abstractNum w:abstractNumId="19" w15:restartNumberingAfterBreak="0">
     <w:nsid w:val="2F8EF667"/>
     <w:multiLevelType w:val="hybridMultilevel"/>
     <w:tmpl w:val="D5549630"/>
@@ -9263,7 +11733,7 @@
       </w:rPr>
     </w:lvl>
   </w:abstractNum>
-  <w:abstractNum w:abstractNumId="16" w15:restartNumberingAfterBreak="0">
+  <w:abstractNum w:abstractNumId="20" w15:restartNumberingAfterBreak="0">
     <w:nsid w:val="3017D146"/>
     <w:multiLevelType w:val="hybridMultilevel"/>
     <w:tmpl w:val="FFFFFFFF"/>
@@ -9349,7 +11819,7 @@
       </w:pPr>
     </w:lvl>
   </w:abstractNum>
-  <w:abstractNum w:abstractNumId="17" w15:restartNumberingAfterBreak="0">
+  <w:abstractNum w:abstractNumId="21" w15:restartNumberingAfterBreak="0">
     <w:nsid w:val="30413803"/>
     <w:multiLevelType w:val="hybridMultilevel"/>
     <w:tmpl w:val="5FB4D1DA"/>
@@ -9435,7 +11905,7 @@
       </w:pPr>
     </w:lvl>
   </w:abstractNum>
-  <w:abstractNum w:abstractNumId="18" w15:restartNumberingAfterBreak="0">
+  <w:abstractNum w:abstractNumId="22" w15:restartNumberingAfterBreak="0">
     <w:nsid w:val="340BB5DF"/>
     <w:multiLevelType w:val="hybridMultilevel"/>
     <w:tmpl w:val="FFFFFFFF"/>
@@ -9548,7 +12018,7 @@
       </w:rPr>
     </w:lvl>
   </w:abstractNum>
-  <w:abstractNum w:abstractNumId="19" w15:restartNumberingAfterBreak="0">
+  <w:abstractNum w:abstractNumId="23" w15:restartNumberingAfterBreak="0">
     <w:nsid w:val="41BB6F2A"/>
     <w:multiLevelType w:val="hybridMultilevel"/>
     <w:tmpl w:val="BB309BEA"/>
@@ -9634,7 +12104,7 @@
       </w:pPr>
     </w:lvl>
   </w:abstractNum>
-  <w:abstractNum w:abstractNumId="20" w15:restartNumberingAfterBreak="0">
+  <w:abstractNum w:abstractNumId="24" w15:restartNumberingAfterBreak="0">
     <w:nsid w:val="41C14F6F"/>
     <w:multiLevelType w:val="hybridMultilevel"/>
     <w:tmpl w:val="189C8614"/>
@@ -9720,7 +12190,7 @@
       </w:pPr>
     </w:lvl>
   </w:abstractNum>
-  <w:abstractNum w:abstractNumId="21" w15:restartNumberingAfterBreak="0">
+  <w:abstractNum w:abstractNumId="25" w15:restartNumberingAfterBreak="0">
     <w:nsid w:val="42F736BA"/>
     <w:multiLevelType w:val="hybridMultilevel"/>
     <w:tmpl w:val="75C80372"/>
@@ -9833,7 +12303,7 @@
       </w:rPr>
     </w:lvl>
   </w:abstractNum>
-  <w:abstractNum w:abstractNumId="22" w15:restartNumberingAfterBreak="0">
+  <w:abstractNum w:abstractNumId="26" w15:restartNumberingAfterBreak="0">
     <w:nsid w:val="483D5B82"/>
     <w:multiLevelType w:val="hybridMultilevel"/>
     <w:tmpl w:val="D63A0A4A"/>
@@ -9919,7 +12389,7 @@
       </w:pPr>
     </w:lvl>
   </w:abstractNum>
-  <w:abstractNum w:abstractNumId="23" w15:restartNumberingAfterBreak="0">
+  <w:abstractNum w:abstractNumId="27" w15:restartNumberingAfterBreak="0">
     <w:nsid w:val="4C506892"/>
     <w:multiLevelType w:val="hybridMultilevel"/>
     <w:tmpl w:val="43B28B88"/>
@@ -10032,7 +12502,7 @@
       </w:rPr>
     </w:lvl>
   </w:abstractNum>
-  <w:abstractNum w:abstractNumId="24" w15:restartNumberingAfterBreak="0">
+  <w:abstractNum w:abstractNumId="28" w15:restartNumberingAfterBreak="0">
     <w:nsid w:val="4F897DCF"/>
     <w:multiLevelType w:val="hybridMultilevel"/>
     <w:tmpl w:val="A1408E70"/>
@@ -10145,7 +12615,7 @@
       </w:rPr>
     </w:lvl>
   </w:abstractNum>
-  <w:abstractNum w:abstractNumId="25" w15:restartNumberingAfterBreak="0">
+  <w:abstractNum w:abstractNumId="29" w15:restartNumberingAfterBreak="0">
     <w:nsid w:val="51B1B5C5"/>
     <w:multiLevelType w:val="hybridMultilevel"/>
     <w:tmpl w:val="FFFFFFFF"/>
@@ -10231,7 +12701,7 @@
       </w:pPr>
     </w:lvl>
   </w:abstractNum>
-  <w:abstractNum w:abstractNumId="26" w15:restartNumberingAfterBreak="0">
+  <w:abstractNum w:abstractNumId="30" w15:restartNumberingAfterBreak="0">
     <w:nsid w:val="569E2D1D"/>
     <w:multiLevelType w:val="hybridMultilevel"/>
     <w:tmpl w:val="B704B716"/>
@@ -10320,7 +12790,7 @@
       </w:pPr>
     </w:lvl>
   </w:abstractNum>
-  <w:abstractNum w:abstractNumId="27" w15:restartNumberingAfterBreak="0">
+  <w:abstractNum w:abstractNumId="31" w15:restartNumberingAfterBreak="0">
     <w:nsid w:val="5749D29F"/>
     <w:multiLevelType w:val="hybridMultilevel"/>
     <w:tmpl w:val="95C2DE2E"/>
@@ -10433,7 +12903,7 @@
       </w:rPr>
     </w:lvl>
   </w:abstractNum>
-  <w:abstractNum w:abstractNumId="28" w15:restartNumberingAfterBreak="0">
+  <w:abstractNum w:abstractNumId="32" w15:restartNumberingAfterBreak="0">
     <w:nsid w:val="57CF69A8"/>
     <w:multiLevelType w:val="multilevel"/>
     <w:tmpl w:val="18090025"/>
@@ -10528,7 +12998,7 @@
       </w:pPr>
     </w:lvl>
   </w:abstractNum>
-  <w:abstractNum w:abstractNumId="29" w15:restartNumberingAfterBreak="0">
+  <w:abstractNum w:abstractNumId="33" w15:restartNumberingAfterBreak="0">
     <w:nsid w:val="5CFF720D"/>
     <w:multiLevelType w:val="hybridMultilevel"/>
     <w:tmpl w:val="C0923916"/>
@@ -10641,7 +13111,7 @@
       </w:rPr>
     </w:lvl>
   </w:abstractNum>
-  <w:abstractNum w:abstractNumId="30" w15:restartNumberingAfterBreak="0">
+  <w:abstractNum w:abstractNumId="34" w15:restartNumberingAfterBreak="0">
     <w:nsid w:val="5EF80E28"/>
     <w:multiLevelType w:val="hybridMultilevel"/>
     <w:tmpl w:val="6A666BB8"/>
@@ -10727,7 +13197,7 @@
       </w:pPr>
     </w:lvl>
   </w:abstractNum>
-  <w:abstractNum w:abstractNumId="31" w15:restartNumberingAfterBreak="0">
+  <w:abstractNum w:abstractNumId="35" w15:restartNumberingAfterBreak="0">
     <w:nsid w:val="63D6580C"/>
     <w:multiLevelType w:val="hybridMultilevel"/>
     <w:tmpl w:val="01D25584"/>
@@ -10813,7 +13283,7 @@
       </w:pPr>
     </w:lvl>
   </w:abstractNum>
-  <w:abstractNum w:abstractNumId="32" w15:restartNumberingAfterBreak="0">
+  <w:abstractNum w:abstractNumId="36" w15:restartNumberingAfterBreak="0">
     <w:nsid w:val="63F78A20"/>
     <w:multiLevelType w:val="hybridMultilevel"/>
     <w:tmpl w:val="FFFFFFFF"/>
@@ -10899,7 +13369,7 @@
       </w:pPr>
     </w:lvl>
   </w:abstractNum>
-  <w:abstractNum w:abstractNumId="33" w15:restartNumberingAfterBreak="0">
+  <w:abstractNum w:abstractNumId="37" w15:restartNumberingAfterBreak="0">
     <w:nsid w:val="656884D1"/>
     <w:multiLevelType w:val="hybridMultilevel"/>
     <w:tmpl w:val="A5E27254"/>
@@ -10985,7 +13455,7 @@
       </w:pPr>
     </w:lvl>
   </w:abstractNum>
-  <w:abstractNum w:abstractNumId="34" w15:restartNumberingAfterBreak="0">
+  <w:abstractNum w:abstractNumId="38" w15:restartNumberingAfterBreak="0">
     <w:nsid w:val="65C2215D"/>
     <w:multiLevelType w:val="hybridMultilevel"/>
     <w:tmpl w:val="5B6EFAE2"/>
@@ -11098,7 +13568,7 @@
       </w:rPr>
     </w:lvl>
   </w:abstractNum>
-  <w:abstractNum w:abstractNumId="35" w15:restartNumberingAfterBreak="0">
+  <w:abstractNum w:abstractNumId="39" w15:restartNumberingAfterBreak="0">
     <w:nsid w:val="665F076B"/>
     <w:multiLevelType w:val="hybridMultilevel"/>
     <w:tmpl w:val="1038B4C8"/>
@@ -11211,7 +13681,7 @@
       </w:rPr>
     </w:lvl>
   </w:abstractNum>
-  <w:abstractNum w:abstractNumId="36" w15:restartNumberingAfterBreak="0">
+  <w:abstractNum w:abstractNumId="40" w15:restartNumberingAfterBreak="0">
     <w:nsid w:val="6762646A"/>
     <w:multiLevelType w:val="hybridMultilevel"/>
     <w:tmpl w:val="DFF69188"/>
@@ -11297,7 +13767,7 @@
       </w:pPr>
     </w:lvl>
   </w:abstractNum>
-  <w:abstractNum w:abstractNumId="37" w15:restartNumberingAfterBreak="0">
+  <w:abstractNum w:abstractNumId="41" w15:restartNumberingAfterBreak="0">
     <w:nsid w:val="68721806"/>
     <w:multiLevelType w:val="hybridMultilevel"/>
     <w:tmpl w:val="CBB46490"/>
@@ -11410,7 +13880,7 @@
       </w:rPr>
     </w:lvl>
   </w:abstractNum>
-  <w:abstractNum w:abstractNumId="38" w15:restartNumberingAfterBreak="0">
+  <w:abstractNum w:abstractNumId="42" w15:restartNumberingAfterBreak="0">
     <w:nsid w:val="6B8648A7"/>
     <w:multiLevelType w:val="hybridMultilevel"/>
     <w:tmpl w:val="EC9E1FE6"/>
@@ -11523,7 +13993,7 @@
       </w:rPr>
     </w:lvl>
   </w:abstractNum>
-  <w:abstractNum w:abstractNumId="39" w15:restartNumberingAfterBreak="0">
+  <w:abstractNum w:abstractNumId="43" w15:restartNumberingAfterBreak="0">
     <w:nsid w:val="7285F40A"/>
     <w:multiLevelType w:val="hybridMultilevel"/>
     <w:tmpl w:val="7DB88468"/>
@@ -11609,7 +14079,7 @@
       </w:pPr>
     </w:lvl>
   </w:abstractNum>
-  <w:abstractNum w:abstractNumId="40" w15:restartNumberingAfterBreak="0">
+  <w:abstractNum w:abstractNumId="44" w15:restartNumberingAfterBreak="0">
     <w:nsid w:val="74E302FA"/>
     <w:multiLevelType w:val="hybridMultilevel"/>
     <w:tmpl w:val="A8ECF868"/>
@@ -11695,7 +14165,7 @@
       </w:pPr>
     </w:lvl>
   </w:abstractNum>
-  <w:abstractNum w:abstractNumId="41" w15:restartNumberingAfterBreak="0">
+  <w:abstractNum w:abstractNumId="45" w15:restartNumberingAfterBreak="0">
     <w:nsid w:val="7A7370CA"/>
     <w:multiLevelType w:val="hybridMultilevel"/>
     <w:tmpl w:val="8806BB5C"/>
@@ -11808,7 +14278,7 @@
       </w:rPr>
     </w:lvl>
   </w:abstractNum>
-  <w:abstractNum w:abstractNumId="42" w15:restartNumberingAfterBreak="0">
+  <w:abstractNum w:abstractNumId="46" w15:restartNumberingAfterBreak="0">
     <w:nsid w:val="7DE06122"/>
     <w:multiLevelType w:val="hybridMultilevel"/>
     <w:tmpl w:val="2736A026"/>
@@ -11922,140 +14392,152 @@
     </w:lvl>
   </w:abstractNum>
   <w:num w:numId="1" w16cid:durableId="1553225302">
-    <w:abstractNumId w:val="39"/>
+    <w:abstractNumId w:val="43"/>
   </w:num>
   <w:num w:numId="2" w16cid:durableId="1420640886">
-    <w:abstractNumId w:val="22"/>
+    <w:abstractNumId w:val="26"/>
   </w:num>
   <w:num w:numId="3" w16cid:durableId="472451315">
-    <w:abstractNumId w:val="33"/>
+    <w:abstractNumId w:val="37"/>
   </w:num>
   <w:num w:numId="4" w16cid:durableId="1981763433">
-    <w:abstractNumId w:val="4"/>
+    <w:abstractNumId w:val="5"/>
   </w:num>
   <w:num w:numId="5" w16cid:durableId="1423645705">
-    <w:abstractNumId w:val="13"/>
+    <w:abstractNumId w:val="17"/>
   </w:num>
   <w:num w:numId="6" w16cid:durableId="251016494">
-    <w:abstractNumId w:val="17"/>
+    <w:abstractNumId w:val="21"/>
   </w:num>
   <w:num w:numId="7" w16cid:durableId="678505719">
-    <w:abstractNumId w:val="27"/>
+    <w:abstractNumId w:val="31"/>
   </w:num>
   <w:num w:numId="8" w16cid:durableId="1124884386">
-    <w:abstractNumId w:val="15"/>
+    <w:abstractNumId w:val="19"/>
   </w:num>
   <w:num w:numId="9" w16cid:durableId="890193861">
-    <w:abstractNumId w:val="8"/>
+    <w:abstractNumId w:val="9"/>
   </w:num>
   <w:num w:numId="10" w16cid:durableId="1078987848">
-    <w:abstractNumId w:val="25"/>
+    <w:abstractNumId w:val="29"/>
   </w:num>
   <w:num w:numId="11" w16cid:durableId="825630211">
     <w:abstractNumId w:val="0"/>
   </w:num>
   <w:num w:numId="12" w16cid:durableId="36779940">
+    <w:abstractNumId w:val="36"/>
+  </w:num>
+  <w:num w:numId="13" w16cid:durableId="238054347">
+    <w:abstractNumId w:val="22"/>
+  </w:num>
+  <w:num w:numId="14" w16cid:durableId="724596932">
+    <w:abstractNumId w:val="20"/>
+  </w:num>
+  <w:num w:numId="15" w16cid:durableId="1148865862">
+    <w:abstractNumId w:val="16"/>
+  </w:num>
+  <w:num w:numId="16" w16cid:durableId="1550066511">
     <w:abstractNumId w:val="32"/>
   </w:num>
-  <w:num w:numId="13" w16cid:durableId="238054347">
+  <w:num w:numId="17" w16cid:durableId="974288061">
+    <w:abstractNumId w:val="28"/>
+  </w:num>
+  <w:num w:numId="18" w16cid:durableId="1520462809">
+    <w:abstractNumId w:val="25"/>
+  </w:num>
+  <w:num w:numId="19" w16cid:durableId="1713190412">
+    <w:abstractNumId w:val="11"/>
+  </w:num>
+  <w:num w:numId="20" w16cid:durableId="1327249056">
+    <w:abstractNumId w:val="40"/>
+  </w:num>
+  <w:num w:numId="21" w16cid:durableId="1690795438">
+    <w:abstractNumId w:val="14"/>
+  </w:num>
+  <w:num w:numId="22" w16cid:durableId="1028794317">
+    <w:abstractNumId w:val="46"/>
+  </w:num>
+  <w:num w:numId="23" w16cid:durableId="1862619688">
+    <w:abstractNumId w:val="4"/>
+  </w:num>
+  <w:num w:numId="24" w16cid:durableId="2059738679">
+    <w:abstractNumId w:val="23"/>
+  </w:num>
+  <w:num w:numId="25" w16cid:durableId="1548950211">
+    <w:abstractNumId w:val="41"/>
+  </w:num>
+  <w:num w:numId="26" w16cid:durableId="2042826738">
+    <w:abstractNumId w:val="38"/>
+  </w:num>
+  <w:num w:numId="27" w16cid:durableId="1320694237">
     <w:abstractNumId w:val="18"/>
   </w:num>
-  <w:num w:numId="14" w16cid:durableId="724596932">
-    <w:abstractNumId w:val="16"/>
+  <w:num w:numId="28" w16cid:durableId="534388007">
+    <w:abstractNumId w:val="3"/>
   </w:num>
-  <w:num w:numId="15" w16cid:durableId="1148865862">
+  <w:num w:numId="29" w16cid:durableId="323244124">
+    <w:abstractNumId w:val="10"/>
+  </w:num>
+  <w:num w:numId="30" w16cid:durableId="256600351">
+    <w:abstractNumId w:val="2"/>
+  </w:num>
+  <w:num w:numId="31" w16cid:durableId="687298092">
+    <w:abstractNumId w:val="8"/>
+  </w:num>
+  <w:num w:numId="32" w16cid:durableId="713584719">
+    <w:abstractNumId w:val="35"/>
+  </w:num>
+  <w:num w:numId="33" w16cid:durableId="369230302">
+    <w:abstractNumId w:val="24"/>
+  </w:num>
+  <w:num w:numId="34" w16cid:durableId="1219586392">
+    <w:abstractNumId w:val="7"/>
+  </w:num>
+  <w:num w:numId="35" w16cid:durableId="999040190">
+    <w:abstractNumId w:val="30"/>
+  </w:num>
+  <w:num w:numId="36" w16cid:durableId="789324894">
+    <w:abstractNumId w:val="34"/>
+  </w:num>
+  <w:num w:numId="37" w16cid:durableId="1479225022">
+    <w:abstractNumId w:val="44"/>
+  </w:num>
+  <w:num w:numId="38" w16cid:durableId="1533618120">
+    <w:abstractNumId w:val="42"/>
+  </w:num>
+  <w:num w:numId="39" w16cid:durableId="1515072414">
+    <w:abstractNumId w:val="6"/>
+  </w:num>
+  <w:num w:numId="40" w16cid:durableId="1748769655">
+    <w:abstractNumId w:val="33"/>
+  </w:num>
+  <w:num w:numId="41" w16cid:durableId="1283921619">
+    <w:abstractNumId w:val="45"/>
+  </w:num>
+  <w:num w:numId="42" w16cid:durableId="1282688038">
+    <w:abstractNumId w:val="27"/>
+  </w:num>
+  <w:num w:numId="43" w16cid:durableId="1041636836">
+    <w:abstractNumId w:val="39"/>
+  </w:num>
+  <w:num w:numId="44" w16cid:durableId="491528458">
+    <w:abstractNumId w:val="13"/>
+  </w:num>
+  <w:num w:numId="45" w16cid:durableId="1289318690">
     <w:abstractNumId w:val="12"/>
   </w:num>
-  <w:num w:numId="16" w16cid:durableId="1550066511">
-    <w:abstractNumId w:val="28"/>
-  </w:num>
-  <w:num w:numId="17" w16cid:durableId="974288061">
-    <w:abstractNumId w:val="24"/>
-  </w:num>
-  <w:num w:numId="18" w16cid:durableId="1520462809">
-    <w:abstractNumId w:val="21"/>
-  </w:num>
-  <w:num w:numId="19" w16cid:durableId="1713190412">
-    <w:abstractNumId w:val="10"/>
-  </w:num>
-  <w:num w:numId="20" w16cid:durableId="1327249056">
-    <w:abstractNumId w:val="36"/>
-  </w:num>
-  <w:num w:numId="21" w16cid:durableId="1690795438">
-    <w:abstractNumId w:val="11"/>
-  </w:num>
-  <w:num w:numId="22" w16cid:durableId="1028794317">
-    <w:abstractNumId w:val="42"/>
-  </w:num>
-  <w:num w:numId="23" w16cid:durableId="1862619688">
-    <w:abstractNumId w:val="3"/>
-  </w:num>
-  <w:num w:numId="24" w16cid:durableId="2059738679">
-    <w:abstractNumId w:val="19"/>
-  </w:num>
-  <w:num w:numId="25" w16cid:durableId="1548950211">
-    <w:abstractNumId w:val="37"/>
-  </w:num>
-  <w:num w:numId="26" w16cid:durableId="2042826738">
-    <w:abstractNumId w:val="34"/>
-  </w:num>
-  <w:num w:numId="27" w16cid:durableId="1320694237">
-    <w:abstractNumId w:val="14"/>
-  </w:num>
-  <w:num w:numId="28" w16cid:durableId="534388007">
-    <w:abstractNumId w:val="2"/>
-  </w:num>
-  <w:num w:numId="29" w16cid:durableId="323244124">
-    <w:abstractNumId w:val="9"/>
-  </w:num>
-  <w:num w:numId="30" w16cid:durableId="256600351">
+  <w:num w:numId="46" w16cid:durableId="728382873">
     <w:abstractNumId w:val="1"/>
   </w:num>
-  <w:num w:numId="31" w16cid:durableId="687298092">
-    <w:abstractNumId w:val="7"/>
-  </w:num>
-  <w:num w:numId="32" w16cid:durableId="713584719">
-    <w:abstractNumId w:val="31"/>
-  </w:num>
-  <w:num w:numId="33" w16cid:durableId="369230302">
-    <w:abstractNumId w:val="20"/>
-  </w:num>
-  <w:num w:numId="34" w16cid:durableId="1219586392">
-    <w:abstractNumId w:val="6"/>
-  </w:num>
-  <w:num w:numId="35" w16cid:durableId="999040190">
-    <w:abstractNumId w:val="26"/>
-  </w:num>
-  <w:num w:numId="36" w16cid:durableId="789324894">
-    <w:abstractNumId w:val="30"/>
-  </w:num>
-  <w:num w:numId="37" w16cid:durableId="1479225022">
-    <w:abstractNumId w:val="40"/>
-  </w:num>
-  <w:num w:numId="38" w16cid:durableId="1533618120">
-    <w:abstractNumId w:val="38"/>
-  </w:num>
-  <w:num w:numId="39" w16cid:durableId="1515072414">
-    <w:abstractNumId w:val="5"/>
-  </w:num>
-  <w:num w:numId="40" w16cid:durableId="1748769655">
-    <w:abstractNumId w:val="29"/>
-  </w:num>
-  <w:num w:numId="41" w16cid:durableId="1283921619">
-    <w:abstractNumId w:val="41"/>
-  </w:num>
-  <w:num w:numId="42" w16cid:durableId="1282688038">
-    <w:abstractNumId w:val="23"/>
-  </w:num>
-  <w:num w:numId="43" w16cid:durableId="1041636836">
-    <w:abstractNumId w:val="35"/>
+  <w:num w:numId="47" w16cid:durableId="1948659422">
+    <w:abstractNumId w:val="15"/>
   </w:num>
   <w:numIdMacAtCleanup w:val="26"/>
 </w:numbering>
 </file>
 
 <file path=word/styles.xml><?xml version="1.0" encoding="utf-8"?>
-<w:styles xmlns:mc="http://schemas.openxmlformats.org/markup-compatibility/2006" xmlns:r="http://schemas.openxmlformats.org/officeDocument/2006/relationships" xmlns:w="http://schemas.openxmlformats.org/wordprocessingml/2006/main" xmlns:w14="http://schemas.microsoft.com/office/word/2010/wordml" xmlns:w15="http://schemas.microsoft.com/office/word/2012/wordml" xmlns:w16cex="http://schemas.microsoft.com/office/word/2018/wordml/cex" xmlns:w16cid="http://schemas.microsoft.com/office/word/2016/wordml/cid" xmlns:w16="http://schemas.microsoft.com/office/word/2018/wordml" xmlns:w16sdtdh="http://schemas.microsoft.com/office/word/2020/wordml/sdtdatahash" xmlns:w16se="http://schemas.microsoft.com/office/word/2015/wordml/symex" mc:Ignorable="w14 w15 w16se w16cid w16 w16cex w16sdtdh">
+<w:styles xmlns:mc="http://schemas.openxmlformats.org/markup-compatibility/2006" xmlns:r="http://schemas.openxmlformats.org/officeDocument/2006/relationships" xmlns:w="http://schemas.openxmlformats.org/wordprocessingml/2006/main" xmlns:w14="http://schemas.microsoft.com/office/word/2010/wordml" xmlns:w15="http://schemas.microsoft.com/office/word/2012/wordml" xmlns:w16cex="http://schemas.microsoft.com/office/word/2018/wordml/cex" xmlns:w16cid="http://schemas.microsoft.com/office/word/2016/wordml/cid" xmlns:w16="http://schemas.microsoft.com/office/word/2018/wordml" xmlns:w16du="http://schemas.microsoft.com/office/word/2023/wordml/word16du" xmlns:w16sdtdh="http://schemas.microsoft.com/office/word/2020/wordml/sdtdatahash" xmlns:w16sdtfl="http://schemas.microsoft.com/office/word/2024/wordml/sdtformatlock" xmlns:w16se="http://schemas.microsoft.com/office/word/2015/wordml/symex" mc:Ignorable="w14 w15 w16se w16cid w16 w16cex w16sdtdh w16sdtfl w16du">
   <w:docDefaults>
     <w:rPrDefault>
       <w:rPr>
@@ -12701,7 +15183,6 @@
   <w:style w:type="character" w:default="1" w:styleId="Policepardfaut">
     <w:name w:val="Default Paragraph Font"/>
     <w:uiPriority w:val="1"/>
-    <w:semiHidden/>
     <w:unhideWhenUsed/>
   </w:style>
   <w:style w:type="table" w:default="1" w:styleId="TableauNormal">
@@ -13788,6 +16269,15 @@
 </file>
 
 <file path=customXml/item1.xml><?xml version="1.0" encoding="utf-8"?>
+<?mso-contentType ?>
+<FormTemplates xmlns="http://schemas.microsoft.com/sharepoint/v3/contenttype/forms">
+  <Display>DocumentLibraryForm</Display>
+  <Edit>DocumentLibraryForm</Edit>
+  <New>DocumentLibraryForm</New>
+</FormTemplates>
+</file>
+
+<file path=customXml/item2.xml><?xml version="1.0" encoding="utf-8"?>
 <p:properties xmlns:p="http://schemas.microsoft.com/office/2006/metadata/properties" xmlns:xsi="http://www.w3.org/2001/XMLSchema-instance" xmlns:pc="http://schemas.microsoft.com/office/infopath/2007/PartnerControls">
   <documentManagement>
     <TaxCatchAll xmlns="8b1238ce-50b7-43c7-9ec8-5ed7d8aa25dc" xsi:nil="true"/>
@@ -13805,20 +16295,7 @@
 </p:properties>
 </file>
 
-<file path=customXml/item2.xml><?xml version="1.0" encoding="utf-8"?>
-<?mso-contentType ?>
-<FormTemplates xmlns="http://schemas.microsoft.com/sharepoint/v3/contenttype/forms">
-  <Display>DocumentLibraryForm</Display>
-  <Edit>DocumentLibraryForm</Edit>
-  <New>DocumentLibraryForm</New>
-</FormTemplates>
-</file>
-
 <file path=customXml/item3.xml><?xml version="1.0" encoding="utf-8"?>
-<b:Sources xmlns:b="http://schemas.openxmlformats.org/officeDocument/2006/bibliography" xmlns="http://schemas.openxmlformats.org/officeDocument/2006/bibliography" SelectedStyle="\APASixthEditionOfficeOnline.xsl" StyleName="APA" Version="6"/>
-</file>
-
-<file path=customXml/item4.xml><?xml version="1.0" encoding="utf-8"?>
 <ct:contentTypeSchema xmlns:ct="http://schemas.microsoft.com/office/2006/metadata/contentType" xmlns:ma="http://schemas.microsoft.com/office/2006/metadata/properties/metaAttributes" ct:_="" ma:_="" ma:contentTypeName="Document" ma:contentTypeID="0x010100947A918F8E15864FADD51F93B3F0F751" ma:contentTypeVersion="18" ma:contentTypeDescription="Create a new document." ma:contentTypeScope="" ma:versionID="07aee2ec5e25f13d4ba26bf77b0b504f">
   <xsd:schema xmlns:xsd="http://www.w3.org/2001/XMLSchema" xmlns:xs="http://www.w3.org/2001/XMLSchema" xmlns:p="http://schemas.microsoft.com/office/2006/metadata/properties" xmlns:ns2="8b1238ce-50b7-43c7-9ec8-5ed7d8aa25dc" xmlns:ns3="18e9ed8e-7a20-4cbf-8784-f45c3bcd406a" targetNamespace="http://schemas.microsoft.com/office/2006/metadata/properties" ma:root="true" ma:fieldsID="0f50dbdcc9419d34ec1ff49cd4c08025" ns2:_="" ns3:_="">
     <xsd:import namespace="8b1238ce-50b7-43c7-9ec8-5ed7d8aa25dc"/>
@@ -14067,7 +16544,19 @@
 </ct:contentTypeSchema>
 </file>
 
+<file path=customXml/item4.xml><?xml version="1.0" encoding="utf-8"?>
+<b:Sources xmlns:b="http://schemas.openxmlformats.org/officeDocument/2006/bibliography" xmlns="http://schemas.openxmlformats.org/officeDocument/2006/bibliography" SelectedStyle="\APASixthEditionOfficeOnline.xsl" StyleName="APA" Version="6"/>
+</file>
+
 <file path=customXml/itemProps1.xml><?xml version="1.0" encoding="utf-8"?>
+<ds:datastoreItem xmlns:ds="http://schemas.openxmlformats.org/officeDocument/2006/customXml" ds:itemID="{E7B32223-03C9-48DC-AF91-1F773FA75DA6}">
+  <ds:schemaRefs>
+    <ds:schemaRef ds:uri="http://schemas.microsoft.com/sharepoint/v3/contenttype/forms"/>
+  </ds:schemaRefs>
+</ds:datastoreItem>
+</file>
+
+<file path=customXml/itemProps2.xml><?xml version="1.0" encoding="utf-8"?>
 <ds:datastoreItem xmlns:ds="http://schemas.openxmlformats.org/officeDocument/2006/customXml" ds:itemID="{2C12C49D-C061-4C22-8F4D-2111F89D7A42}">
   <ds:schemaRefs>
     <ds:schemaRef ds:uri="http://schemas.microsoft.com/office/2006/metadata/properties"/>
@@ -14078,23 +16567,7 @@
 </ds:datastoreItem>
 </file>
 
-<file path=customXml/itemProps2.xml><?xml version="1.0" encoding="utf-8"?>
-<ds:datastoreItem xmlns:ds="http://schemas.openxmlformats.org/officeDocument/2006/customXml" ds:itemID="{E7B32223-03C9-48DC-AF91-1F773FA75DA6}">
-  <ds:schemaRefs>
-    <ds:schemaRef ds:uri="http://schemas.microsoft.com/sharepoint/v3/contenttype/forms"/>
-  </ds:schemaRefs>
-</ds:datastoreItem>
-</file>
-
 <file path=customXml/itemProps3.xml><?xml version="1.0" encoding="utf-8"?>
-<ds:datastoreItem xmlns:ds="http://schemas.openxmlformats.org/officeDocument/2006/customXml" ds:itemID="{A511F70D-1F47-470C-A469-42208FE530F8}">
-  <ds:schemaRefs>
-    <ds:schemaRef ds:uri="http://schemas.openxmlformats.org/officeDocument/2006/bibliography"/>
-  </ds:schemaRefs>
-</ds:datastoreItem>
-</file>
-
-<file path=customXml/itemProps4.xml><?xml version="1.0" encoding="utf-8"?>
 <ds:datastoreItem xmlns:ds="http://schemas.openxmlformats.org/officeDocument/2006/customXml" ds:itemID="{6454CD09-382A-4905-9DD4-0C5ADA136258}">
   <ds:schemaRefs>
     <ds:schemaRef ds:uri="http://schemas.microsoft.com/office/2006/metadata/contentType"/>
@@ -14111,4 +16584,12 @@
     <ds:schemaRef ds:uri="http://schemas.microsoft.com/internal/obd"/>
   </ds:schemaRefs>
 </ds:datastoreItem>
+</file>
+
+<file path=customXml/itemProps4.xml><?xml version="1.0" encoding="utf-8"?>
+<ds:datastoreItem xmlns:ds="http://schemas.openxmlformats.org/officeDocument/2006/customXml" ds:itemID="{A511F70D-1F47-470C-A469-42208FE530F8}">
+  <ds:schemaRefs>
+    <ds:schemaRef ds:uri="http://schemas.openxmlformats.org/officeDocument/2006/bibliography"/>
+  </ds:schemaRefs>
+</ds:datastoreItem>
 </file>